--- a/doc/report/DigitalBubble_Instalation_Manual.docx
+++ b/doc/report/DigitalBubble_Instalation_Manual.docx
@@ -45,10 +45,12 @@
           <w:sz w:val="56"/>
           <w:szCs w:val="56"/>
         </w:rPr>
-        <w:t xml:space="preserve">Digital </w:t>
-      </w:r>
-      <w:proofErr w:type="spellStart"/>
-      <w:r>
+        <w:t>Digital Bubble</w:t>
+      </w:r>
+    </w:p>
+    <w:p>
+      <w:pPr>
+        <w:jc w:val="center"/>
         <w:rPr>
           <w:rFonts w:ascii="Times New Roman" w:hAnsi="Times New Roman" w:cs="Times New Roman"/>
           <w:i/>
@@ -56,20 +58,6 @@
           <w:sz w:val="56"/>
           <w:szCs w:val="56"/>
         </w:rPr>
-        <w:t>Bubble</w:t>
-      </w:r>
-      <w:proofErr w:type="spellEnd"/>
-    </w:p>
-    <w:p>
-      <w:pPr>
-        <w:jc w:val="center"/>
-        <w:rPr>
-          <w:rFonts w:ascii="Times New Roman" w:hAnsi="Times New Roman" w:cs="Times New Roman"/>
-          <w:i/>
-          <w:iCs/>
-          <w:sz w:val="56"/>
-          <w:szCs w:val="56"/>
-        </w:rPr>
       </w:pPr>
     </w:p>
     <w:p>
@@ -95,7 +83,6 @@
           <w:szCs w:val="44"/>
         </w:rPr>
       </w:pPr>
-      <w:proofErr w:type="spellStart"/>
       <w:r>
         <w:rPr>
           <w:rFonts w:ascii="Times New Roman" w:hAnsi="Times New Roman" w:cs="Times New Roman"/>
@@ -104,9 +91,8 @@
           <w:sz w:val="44"/>
           <w:szCs w:val="44"/>
         </w:rPr>
-        <w:t>User</w:t>
-      </w:r>
-      <w:proofErr w:type="spellEnd"/>
+        <w:t>Installation</w:t>
+      </w:r>
       <w:r>
         <w:rPr>
           <w:rFonts w:ascii="Times New Roman" w:hAnsi="Times New Roman" w:cs="Times New Roman"/>
@@ -237,7 +223,6 @@
           <w:szCs w:val="24"/>
         </w:rPr>
       </w:pPr>
-      <w:proofErr w:type="spellStart"/>
       <w:r>
         <w:rPr>
           <w:rFonts w:ascii="Times New Roman" w:hAnsi="Times New Roman" w:cs="Times New Roman"/>
@@ -258,7 +243,6 @@
         </w:rPr>
         <w:t>s</w:t>
       </w:r>
-      <w:proofErr w:type="spellEnd"/>
       <w:r>
         <w:rPr>
           <w:rFonts w:ascii="Times New Roman" w:hAnsi="Times New Roman" w:cs="Times New Roman"/>
@@ -267,9 +251,8 @@
           <w:sz w:val="24"/>
           <w:szCs w:val="24"/>
         </w:rPr>
-        <w:t xml:space="preserve"> </w:t>
-      </w:r>
-      <w:proofErr w:type="spellStart"/>
+        <w:t xml:space="preserve"> project</w:t>
+      </w:r>
       <w:r>
         <w:rPr>
           <w:rFonts w:ascii="Times New Roman" w:hAnsi="Times New Roman" w:cs="Times New Roman"/>
@@ -278,9 +261,8 @@
           <w:sz w:val="24"/>
           <w:szCs w:val="24"/>
         </w:rPr>
-        <w:t>project</w:t>
-      </w:r>
-      <w:proofErr w:type="spellEnd"/>
+        <w:t xml:space="preserve">, 2º ano, 2º </w:t>
+      </w:r>
       <w:r>
         <w:rPr>
           <w:rFonts w:ascii="Times New Roman" w:hAnsi="Times New Roman" w:cs="Times New Roman"/>
@@ -289,20 +271,8 @@
           <w:sz w:val="24"/>
           <w:szCs w:val="24"/>
         </w:rPr>
-        <w:t xml:space="preserve">, 2º ano, 2º </w:t>
-      </w:r>
-      <w:proofErr w:type="spellStart"/>
-      <w:r>
-        <w:rPr>
-          <w:rFonts w:ascii="Times New Roman" w:hAnsi="Times New Roman" w:cs="Times New Roman"/>
-          <w:b/>
-          <w:bCs/>
-          <w:sz w:val="24"/>
-          <w:szCs w:val="24"/>
-        </w:rPr>
         <w:t>semester</w:t>
       </w:r>
-      <w:proofErr w:type="spellEnd"/>
       <w:r>
         <w:rPr>
           <w:rFonts w:ascii="Times New Roman" w:hAnsi="Times New Roman" w:cs="Times New Roman"/>
@@ -451,7 +421,11 @@
         </w:rPr>
       </w:pPr>
     </w:p>
-    <w:p/>
+    <w:p>
+      <w:pPr>
+        <w:jc w:val="both"/>
+      </w:pPr>
+    </w:p>
     <w:p>
       <w:pPr>
         <w:pStyle w:val="PargrafodaLista"/>
@@ -486,20 +460,8 @@
           <w:sz w:val="32"/>
           <w:szCs w:val="32"/>
         </w:rPr>
-        <w:t xml:space="preserve">oftware </w:t>
-      </w:r>
-      <w:proofErr w:type="spellStart"/>
-      <w:r>
-        <w:rPr>
-          <w:rFonts w:ascii="Times New Roman" w:hAnsi="Times New Roman" w:cs="Times New Roman"/>
-          <w:i/>
-          <w:iCs/>
-          <w:sz w:val="32"/>
-          <w:szCs w:val="32"/>
-        </w:rPr>
-        <w:t>installation</w:t>
-      </w:r>
-      <w:proofErr w:type="spellEnd"/>
+        <w:t>oftware installation</w:t>
+      </w:r>
     </w:p>
     <w:p>
       <w:pPr>
@@ -526,13 +488,15 @@
           <w:iCs/>
           <w:sz w:val="28"/>
           <w:szCs w:val="28"/>
-        </w:rPr>
-      </w:pPr>
-      <w:r>
-        <w:rPr>
-          <w:rFonts w:ascii="Times New Roman" w:hAnsi="Times New Roman" w:cs="Times New Roman"/>
-          <w:sz w:val="28"/>
-          <w:szCs w:val="28"/>
+          <w:lang w:val="en-US"/>
+        </w:rPr>
+      </w:pPr>
+      <w:r>
+        <w:rPr>
+          <w:rFonts w:ascii="Times New Roman" w:hAnsi="Times New Roman" w:cs="Times New Roman"/>
+          <w:sz w:val="28"/>
+          <w:szCs w:val="28"/>
+          <w:lang w:val="en-US"/>
         </w:rPr>
         <w:t xml:space="preserve">. </w:t>
       </w:r>
@@ -541,28 +505,38 @@
           <w:rFonts w:ascii="Times New Roman" w:hAnsi="Times New Roman" w:cs="Times New Roman"/>
           <w:sz w:val="28"/>
           <w:szCs w:val="28"/>
-        </w:rPr>
-        <w:t xml:space="preserve">Instale o sistema de gestão de base de dados </w:t>
-      </w:r>
-      <w:proofErr w:type="spellStart"/>
-      <w:r>
-        <w:rPr>
-          <w:rFonts w:ascii="Times New Roman" w:hAnsi="Times New Roman" w:cs="Times New Roman"/>
-          <w:i/>
-          <w:iCs/>
-          <w:sz w:val="28"/>
-          <w:szCs w:val="28"/>
+          <w:lang w:val="en-US"/>
+        </w:rPr>
+        <w:t>Install the database management system</w:t>
+      </w:r>
+      <w:r>
+        <w:rPr>
+          <w:rFonts w:ascii="Times New Roman" w:hAnsi="Times New Roman" w:cs="Times New Roman"/>
+          <w:sz w:val="28"/>
+          <w:szCs w:val="28"/>
+          <w:lang w:val="en-US"/>
+        </w:rPr>
+        <w:t xml:space="preserve"> </w:t>
+      </w:r>
+      <w:r>
+        <w:rPr>
+          <w:rFonts w:ascii="Times New Roman" w:hAnsi="Times New Roman" w:cs="Times New Roman"/>
+          <w:i/>
+          <w:iCs/>
+          <w:sz w:val="28"/>
+          <w:szCs w:val="28"/>
+          <w:lang w:val="en-US"/>
         </w:rPr>
         <w:t>PostgreSQL</w:t>
       </w:r>
-      <w:proofErr w:type="spellEnd"/>
-      <w:r>
-        <w:rPr>
-          <w:rFonts w:ascii="Times New Roman" w:hAnsi="Times New Roman" w:cs="Times New Roman"/>
-          <w:i/>
-          <w:iCs/>
-          <w:sz w:val="28"/>
-          <w:szCs w:val="28"/>
+      <w:r>
+        <w:rPr>
+          <w:rFonts w:ascii="Times New Roman" w:hAnsi="Times New Roman" w:cs="Times New Roman"/>
+          <w:i/>
+          <w:iCs/>
+          <w:sz w:val="28"/>
+          <w:szCs w:val="28"/>
+          <w:lang w:val="en-US"/>
         </w:rPr>
         <w:t>.</w:t>
       </w:r>
@@ -571,8 +545,17 @@
           <w:rFonts w:ascii="Times New Roman" w:hAnsi="Times New Roman" w:cs="Times New Roman"/>
           <w:sz w:val="28"/>
           <w:szCs w:val="28"/>
-        </w:rPr>
-        <w:tab/>
+          <w:lang w:val="en-US"/>
+        </w:rPr>
+        <w:t xml:space="preserve"> </w:t>
+      </w:r>
+      <w:r>
+        <w:rPr>
+          <w:rFonts w:ascii="Times New Roman" w:hAnsi="Times New Roman" w:cs="Times New Roman"/>
+          <w:sz w:val="28"/>
+          <w:szCs w:val="28"/>
+          <w:lang w:val="en-US"/>
+        </w:rPr>
         <w:t>(</w:t>
       </w:r>
       <w:hyperlink r:id="rId8" w:history="1">
@@ -584,6 +567,7 @@
             <w:iCs/>
             <w:sz w:val="28"/>
             <w:szCs w:val="28"/>
+            <w:lang w:val="en-US"/>
           </w:rPr>
           <w:t>https://www.postgresql.org/</w:t>
         </w:r>
@@ -595,6 +579,7 @@
           <w:iCs/>
           <w:sz w:val="28"/>
           <w:szCs w:val="28"/>
+          <w:lang w:val="en-US"/>
         </w:rPr>
         <w:t>)</w:t>
       </w:r>
@@ -610,6 +595,7 @@
           <w:iCs/>
           <w:sz w:val="28"/>
           <w:szCs w:val="28"/>
+          <w:lang w:val="en-US"/>
         </w:rPr>
       </w:pPr>
     </w:p>
@@ -627,6 +613,7 @@
           <w:iCs/>
           <w:sz w:val="28"/>
           <w:szCs w:val="28"/>
+          <w:lang w:val="en-US"/>
         </w:rPr>
       </w:pPr>
       <w:r>
@@ -643,27 +630,25 @@
           <w:sz w:val="28"/>
           <w:szCs w:val="28"/>
         </w:rPr>
-        <w:t xml:space="preserve"> Instale a versão mais recente do </w:t>
-      </w:r>
-      <w:proofErr w:type="spellStart"/>
-      <w:r>
-        <w:rPr>
-          <w:rFonts w:ascii="Times New Roman" w:hAnsi="Times New Roman" w:cs="Times New Roman"/>
-          <w:i/>
-          <w:iCs/>
-          <w:sz w:val="28"/>
-          <w:szCs w:val="28"/>
-        </w:rPr>
-        <w:t>Python</w:t>
-      </w:r>
-      <w:proofErr w:type="spellEnd"/>
-      <w:r>
-        <w:rPr>
-          <w:rFonts w:ascii="Times New Roman" w:hAnsi="Times New Roman" w:cs="Times New Roman"/>
-          <w:i/>
-          <w:iCs/>
-          <w:sz w:val="28"/>
-          <w:szCs w:val="28"/>
+        <w:t xml:space="preserve"> </w:t>
+      </w:r>
+      <w:r>
+        <w:rPr>
+          <w:rFonts w:ascii="Times New Roman" w:hAnsi="Times New Roman" w:cs="Times New Roman"/>
+          <w:sz w:val="28"/>
+          <w:szCs w:val="28"/>
+          <w:lang w:val="en-US"/>
+        </w:rPr>
+        <w:t>Install the latest version of Python</w:t>
+      </w:r>
+      <w:r>
+        <w:rPr>
+          <w:rFonts w:ascii="Times New Roman" w:hAnsi="Times New Roman" w:cs="Times New Roman"/>
+          <w:i/>
+          <w:iCs/>
+          <w:sz w:val="28"/>
+          <w:szCs w:val="28"/>
+          <w:lang w:val="en-US"/>
         </w:rPr>
         <w:t>.</w:t>
       </w:r>
@@ -679,19 +664,23 @@
           <w:iCs/>
           <w:sz w:val="28"/>
           <w:szCs w:val="28"/>
-        </w:rPr>
-      </w:pPr>
-      <w:r>
-        <w:rPr>
-          <w:rFonts w:ascii="Times New Roman" w:hAnsi="Times New Roman" w:cs="Times New Roman"/>
-          <w:sz w:val="28"/>
-          <w:szCs w:val="28"/>
-        </w:rPr>
-        <w:tab/>
+          <w:lang w:val="en-US"/>
+        </w:rPr>
+      </w:pPr>
+      <w:r>
+        <w:rPr>
+          <w:rFonts w:ascii="Times New Roman" w:hAnsi="Times New Roman" w:cs="Times New Roman"/>
+          <w:sz w:val="28"/>
+          <w:szCs w:val="28"/>
+          <w:lang w:val="en-US"/>
+        </w:rPr>
         <w:t>(</w:t>
       </w:r>
       <w:hyperlink r:id="rId9" w:history="1">
         <w:r>
+          <w:rPr>
+            <w:lang w:val="en-US"/>
+          </w:rPr>
           <w:t xml:space="preserve"> </w:t>
         </w:r>
         <w:r>
@@ -702,6 +691,7 @@
             <w:iCs/>
             <w:sz w:val="28"/>
             <w:szCs w:val="28"/>
+            <w:lang w:val="en-US"/>
           </w:rPr>
           <w:t>https://www.python.org/downloads/</w:t>
         </w:r>
@@ -713,6 +703,7 @@
             <w:iCs/>
             <w:sz w:val="28"/>
             <w:szCs w:val="28"/>
+            <w:lang w:val="en-US"/>
           </w:rPr>
           <w:t>l</w:t>
         </w:r>
@@ -724,6 +715,7 @@
           <w:iCs/>
           <w:sz w:val="28"/>
           <w:szCs w:val="28"/>
+          <w:lang w:val="en-US"/>
         </w:rPr>
         <w:t>)</w:t>
       </w:r>
@@ -739,6 +731,7 @@
           <w:iCs/>
           <w:sz w:val="28"/>
           <w:szCs w:val="28"/>
+          <w:lang w:val="en-US"/>
         </w:rPr>
       </w:pPr>
     </w:p>
@@ -756,6 +749,7 @@
           <w:iCs/>
           <w:sz w:val="28"/>
           <w:szCs w:val="28"/>
+          <w:lang w:val="en-US"/>
         </w:rPr>
       </w:pPr>
       <w:r>
@@ -772,15 +766,69 @@
           <w:sz w:val="28"/>
           <w:szCs w:val="28"/>
         </w:rPr>
-        <w:t xml:space="preserve"> Instale uma </w:t>
-      </w:r>
-      <w:r>
-        <w:rPr>
-          <w:rFonts w:ascii="Times New Roman" w:hAnsi="Times New Roman" w:cs="Times New Roman"/>
-          <w:i/>
-          <w:iCs/>
-          <w:sz w:val="28"/>
-          <w:szCs w:val="28"/>
+        <w:t xml:space="preserve"> </w:t>
+      </w:r>
+      <w:r>
+        <w:rPr>
+          <w:rFonts w:ascii="Times New Roman" w:hAnsi="Times New Roman" w:cs="Times New Roman"/>
+          <w:sz w:val="28"/>
+          <w:szCs w:val="28"/>
+          <w:lang w:val="en-US"/>
+        </w:rPr>
+        <w:t>Install an IDE that supports the Python language</w:t>
+      </w:r>
+      <w:r>
+        <w:rPr>
+          <w:rFonts w:ascii="Times New Roman" w:hAnsi="Times New Roman" w:cs="Times New Roman"/>
+          <w:i/>
+          <w:iCs/>
+          <w:sz w:val="28"/>
+          <w:szCs w:val="28"/>
+          <w:lang w:val="en-US"/>
+        </w:rPr>
+        <w:t>.</w:t>
+      </w:r>
+    </w:p>
+    <w:p>
+      <w:pPr>
+        <w:pStyle w:val="PargrafodaLista"/>
+        <w:ind w:left="1080"/>
+        <w:jc w:val="both"/>
+        <w:rPr>
+          <w:rFonts w:ascii="Times New Roman" w:hAnsi="Times New Roman" w:cs="Times New Roman"/>
+          <w:i/>
+          <w:iCs/>
+          <w:sz w:val="28"/>
+          <w:szCs w:val="28"/>
+          <w:lang w:val="en-US"/>
+        </w:rPr>
+      </w:pPr>
+      <w:r>
+        <w:rPr>
+          <w:rFonts w:ascii="Times New Roman" w:hAnsi="Times New Roman" w:cs="Times New Roman"/>
+          <w:sz w:val="28"/>
+          <w:szCs w:val="28"/>
+          <w:lang w:val="en-US"/>
+        </w:rPr>
+        <w:tab/>
+      </w:r>
+      <w:r>
+        <w:rPr>
+          <w:rFonts w:ascii="Times New Roman" w:hAnsi="Times New Roman" w:cs="Times New Roman"/>
+          <w:sz w:val="28"/>
+          <w:szCs w:val="28"/>
+          <w:lang w:val="en-US"/>
+        </w:rPr>
+        <w:t xml:space="preserve">- </w:t>
+      </w:r>
+      <w:r>
+        <w:rPr>
+          <w:rFonts w:ascii="Times New Roman" w:hAnsi="Times New Roman" w:cs="Times New Roman"/>
+          <w:i/>
+          <w:iCs/>
+          <w:sz w:val="28"/>
+          <w:szCs w:val="28"/>
+          <w:lang w:val="en-US"/>
         </w:rPr>
         <w:t>IDE</w:t>
       </w:r>
@@ -789,28 +837,67 @@
           <w:rFonts w:ascii="Times New Roman" w:hAnsi="Times New Roman" w:cs="Times New Roman"/>
           <w:sz w:val="28"/>
           <w:szCs w:val="28"/>
-        </w:rPr>
-        <w:t xml:space="preserve"> que suporte a linguagem </w:t>
-      </w:r>
-      <w:proofErr w:type="spellStart"/>
-      <w:r>
-        <w:rPr>
-          <w:rFonts w:ascii="Times New Roman" w:hAnsi="Times New Roman" w:cs="Times New Roman"/>
-          <w:i/>
-          <w:iCs/>
-          <w:sz w:val="28"/>
-          <w:szCs w:val="28"/>
-        </w:rPr>
-        <w:t>Python</w:t>
-      </w:r>
-      <w:proofErr w:type="spellEnd"/>
-      <w:r>
-        <w:rPr>
-          <w:rFonts w:ascii="Times New Roman" w:hAnsi="Times New Roman" w:cs="Times New Roman"/>
-          <w:i/>
-          <w:iCs/>
-          <w:sz w:val="28"/>
-          <w:szCs w:val="28"/>
+          <w:lang w:val="en-US"/>
+        </w:rPr>
+        <w:t xml:space="preserve"> </w:t>
+      </w:r>
+      <w:r>
+        <w:rPr>
+          <w:rFonts w:ascii="Times New Roman" w:hAnsi="Times New Roman" w:cs="Times New Roman"/>
+          <w:sz w:val="28"/>
+          <w:szCs w:val="28"/>
+          <w:lang w:val="en-US"/>
+        </w:rPr>
+        <w:t>recommended</w:t>
+      </w:r>
+      <w:r>
+        <w:rPr>
+          <w:rFonts w:ascii="Times New Roman" w:hAnsi="Times New Roman" w:cs="Times New Roman"/>
+          <w:sz w:val="28"/>
+          <w:szCs w:val="28"/>
+          <w:lang w:val="en-US"/>
+        </w:rPr>
+        <w:t xml:space="preserve">: </w:t>
+      </w:r>
+      <w:r>
+        <w:rPr>
+          <w:rFonts w:ascii="Times New Roman" w:hAnsi="Times New Roman" w:cs="Times New Roman"/>
+          <w:i/>
+          <w:iCs/>
+          <w:sz w:val="28"/>
+          <w:szCs w:val="28"/>
+          <w:lang w:val="en-US"/>
+        </w:rPr>
+        <w:t>Jetbrains</w:t>
+      </w:r>
+      <w:r>
+        <w:rPr>
+          <w:rFonts w:ascii="Times New Roman" w:hAnsi="Times New Roman" w:cs="Times New Roman"/>
+          <w:sz w:val="28"/>
+          <w:szCs w:val="28"/>
+          <w:lang w:val="en-US"/>
+        </w:rPr>
+        <w:t xml:space="preserve"> </w:t>
+      </w:r>
+      <w:r>
+        <w:rPr>
+          <w:rFonts w:ascii="Times New Roman" w:hAnsi="Times New Roman" w:cs="Times New Roman"/>
+          <w:i/>
+          <w:iCs/>
+          <w:sz w:val="28"/>
+          <w:szCs w:val="28"/>
+          <w:lang w:val="en-US"/>
+        </w:rPr>
+        <w:t>Pycharm</w:t>
+      </w:r>
+      <w:r>
+        <w:rPr>
+          <w:rFonts w:ascii="Times New Roman" w:hAnsi="Times New Roman" w:cs="Times New Roman"/>
+          <w:i/>
+          <w:iCs/>
+          <w:sz w:val="28"/>
+          <w:szCs w:val="28"/>
+          <w:lang w:val="en-US"/>
         </w:rPr>
         <w:t>.</w:t>
       </w:r>
@@ -822,110 +909,38 @@
         <w:jc w:val="both"/>
         <w:rPr>
           <w:rFonts w:ascii="Times New Roman" w:hAnsi="Times New Roman" w:cs="Times New Roman"/>
-          <w:i/>
-          <w:iCs/>
-          <w:sz w:val="28"/>
-          <w:szCs w:val="28"/>
-        </w:rPr>
-      </w:pPr>
-      <w:r>
-        <w:rPr>
-          <w:rFonts w:ascii="Times New Roman" w:hAnsi="Times New Roman" w:cs="Times New Roman"/>
-          <w:sz w:val="28"/>
-          <w:szCs w:val="28"/>
-        </w:rPr>
-        <w:tab/>
-        <w:t xml:space="preserve">- </w:t>
-      </w:r>
-      <w:r>
-        <w:rPr>
-          <w:rFonts w:ascii="Times New Roman" w:hAnsi="Times New Roman" w:cs="Times New Roman"/>
-          <w:i/>
-          <w:iCs/>
-          <w:sz w:val="28"/>
-          <w:szCs w:val="28"/>
-        </w:rPr>
-        <w:t>IDE</w:t>
-      </w:r>
-      <w:r>
-        <w:rPr>
-          <w:rFonts w:ascii="Times New Roman" w:hAnsi="Times New Roman" w:cs="Times New Roman"/>
-          <w:sz w:val="28"/>
-          <w:szCs w:val="28"/>
-        </w:rPr>
-        <w:t xml:space="preserve"> recomendada: </w:t>
-      </w:r>
-      <w:proofErr w:type="spellStart"/>
-      <w:r>
-        <w:rPr>
-          <w:rFonts w:ascii="Times New Roman" w:hAnsi="Times New Roman" w:cs="Times New Roman"/>
-          <w:i/>
-          <w:iCs/>
-          <w:sz w:val="28"/>
-          <w:szCs w:val="28"/>
-        </w:rPr>
-        <w:t>Jetbrains</w:t>
-      </w:r>
-      <w:proofErr w:type="spellEnd"/>
-      <w:r>
-        <w:rPr>
-          <w:rFonts w:ascii="Times New Roman" w:hAnsi="Times New Roman" w:cs="Times New Roman"/>
-          <w:sz w:val="28"/>
-          <w:szCs w:val="28"/>
-        </w:rPr>
-        <w:t xml:space="preserve"> </w:t>
-      </w:r>
-      <w:proofErr w:type="spellStart"/>
-      <w:r>
-        <w:rPr>
-          <w:rFonts w:ascii="Times New Roman" w:hAnsi="Times New Roman" w:cs="Times New Roman"/>
-          <w:i/>
-          <w:iCs/>
-          <w:sz w:val="28"/>
-          <w:szCs w:val="28"/>
-        </w:rPr>
-        <w:t>Pycharm</w:t>
-      </w:r>
-      <w:proofErr w:type="spellEnd"/>
-      <w:r>
-        <w:rPr>
-          <w:rFonts w:ascii="Times New Roman" w:hAnsi="Times New Roman" w:cs="Times New Roman"/>
-          <w:i/>
-          <w:iCs/>
-          <w:sz w:val="28"/>
-          <w:szCs w:val="28"/>
-        </w:rPr>
-        <w:t>.</w:t>
-      </w:r>
-    </w:p>
-    <w:p>
-      <w:pPr>
-        <w:pStyle w:val="PargrafodaLista"/>
-        <w:ind w:left="1080"/>
-        <w:jc w:val="both"/>
-        <w:rPr>
-          <w:rFonts w:ascii="Times New Roman" w:hAnsi="Times New Roman" w:cs="Times New Roman"/>
-          <w:sz w:val="28"/>
-          <w:szCs w:val="28"/>
-        </w:rPr>
-      </w:pPr>
-      <w:r>
-        <w:rPr>
-          <w:rFonts w:ascii="Times New Roman" w:hAnsi="Times New Roman" w:cs="Times New Roman"/>
-          <w:sz w:val="28"/>
-          <w:szCs w:val="28"/>
+          <w:sz w:val="28"/>
+          <w:szCs w:val="28"/>
+          <w:lang w:val="en-US"/>
+        </w:rPr>
+      </w:pPr>
+      <w:r>
+        <w:rPr>
+          <w:rFonts w:ascii="Times New Roman" w:hAnsi="Times New Roman" w:cs="Times New Roman"/>
+          <w:sz w:val="28"/>
+          <w:szCs w:val="28"/>
+          <w:lang w:val="en-US"/>
         </w:rPr>
         <w:tab/>
         <w:t>(</w:t>
       </w:r>
-      <w:r>
-        <w:t>https://www.jetbrains.com/pycharm</w:t>
-      </w:r>
-      <w:r>
-        <w:rPr>
-          <w:rFonts w:ascii="Times New Roman" w:hAnsi="Times New Roman" w:cs="Times New Roman"/>
-          <w:sz w:val="28"/>
-          <w:szCs w:val="28"/>
+      <w:hyperlink r:id="rId10" w:history="1">
+        <w:r>
+          <w:rPr>
+            <w:rStyle w:val="Hiperligao"/>
+            <w:sz w:val="28"/>
+            <w:szCs w:val="28"/>
+            <w:lang w:val="en-US"/>
+          </w:rPr>
+          <w:t>https://www.jetbrains.com/pycharm</w:t>
+        </w:r>
+      </w:hyperlink>
+      <w:r>
+        <w:rPr>
+          <w:rFonts w:ascii="Times New Roman" w:hAnsi="Times New Roman" w:cs="Times New Roman"/>
+          <w:sz w:val="28"/>
+          <w:szCs w:val="28"/>
+          <w:lang w:val="en-US"/>
         </w:rPr>
         <w:t>)</w:t>
       </w:r>
@@ -939,6 +954,7 @@
           <w:rFonts w:ascii="Times New Roman" w:hAnsi="Times New Roman" w:cs="Times New Roman"/>
           <w:sz w:val="28"/>
           <w:szCs w:val="28"/>
+          <w:lang w:val="en-US"/>
         </w:rPr>
       </w:pPr>
     </w:p>
@@ -956,6 +972,7 @@
           <w:iCs/>
           <w:sz w:val="28"/>
           <w:szCs w:val="28"/>
+          <w:lang w:val="en-US"/>
         </w:rPr>
       </w:pPr>
       <w:r>
@@ -972,36 +989,6 @@
           <w:sz w:val="28"/>
           <w:szCs w:val="28"/>
         </w:rPr>
-        <w:t xml:space="preserve"> Instale um </w:t>
-      </w:r>
-      <w:proofErr w:type="spellStart"/>
-      <w:r>
-        <w:rPr>
-          <w:rFonts w:ascii="Times New Roman" w:hAnsi="Times New Roman" w:cs="Times New Roman"/>
-          <w:i/>
-          <w:iCs/>
-          <w:sz w:val="28"/>
-          <w:szCs w:val="28"/>
-        </w:rPr>
-        <w:t>webclient</w:t>
-      </w:r>
-      <w:proofErr w:type="spellEnd"/>
-      <w:r>
-        <w:rPr>
-          <w:rFonts w:ascii="Times New Roman" w:hAnsi="Times New Roman" w:cs="Times New Roman"/>
-          <w:sz w:val="28"/>
-          <w:szCs w:val="28"/>
-        </w:rPr>
-        <w:t xml:space="preserve"> para</w:t>
-      </w:r>
-      <w:r>
-        <w:rPr>
-          <w:rFonts w:ascii="Times New Roman" w:hAnsi="Times New Roman" w:cs="Times New Roman"/>
-          <w:i/>
-          <w:iCs/>
-          <w:sz w:val="28"/>
-          <w:szCs w:val="28"/>
-        </w:rPr>
         <w:t xml:space="preserve"> </w:t>
       </w:r>
       <w:r>
@@ -1009,46 +996,18 @@
           <w:rFonts w:ascii="Times New Roman" w:hAnsi="Times New Roman" w:cs="Times New Roman"/>
           <w:sz w:val="28"/>
           <w:szCs w:val="28"/>
-        </w:rPr>
-        <w:t>posterior</w:t>
-      </w:r>
-      <w:r>
-        <w:rPr>
-          <w:rFonts w:ascii="Times New Roman" w:hAnsi="Times New Roman" w:cs="Times New Roman"/>
-          <w:sz w:val="28"/>
-          <w:szCs w:val="28"/>
-        </w:rPr>
-        <w:t xml:space="preserve"> teste da </w:t>
-      </w:r>
-      <w:proofErr w:type="spellStart"/>
-      <w:r>
-        <w:rPr>
-          <w:rFonts w:ascii="Times New Roman" w:hAnsi="Times New Roman" w:cs="Times New Roman"/>
-          <w:i/>
-          <w:iCs/>
-          <w:sz w:val="28"/>
-          <w:szCs w:val="28"/>
-        </w:rPr>
-        <w:t>Rest</w:t>
-      </w:r>
-      <w:proofErr w:type="spellEnd"/>
-      <w:r>
-        <w:rPr>
-          <w:rFonts w:ascii="Times New Roman" w:hAnsi="Times New Roman" w:cs="Times New Roman"/>
-          <w:i/>
-          <w:iCs/>
-          <w:sz w:val="28"/>
-          <w:szCs w:val="28"/>
-        </w:rPr>
-        <w:t xml:space="preserve"> API</w:t>
-      </w:r>
-      <w:r>
-        <w:rPr>
-          <w:rFonts w:ascii="Times New Roman" w:hAnsi="Times New Roman" w:cs="Times New Roman"/>
-          <w:i/>
-          <w:iCs/>
-          <w:sz w:val="28"/>
-          <w:szCs w:val="28"/>
+          <w:lang w:val="en-US"/>
+        </w:rPr>
+        <w:t>Install a webclient for further testing the Rest API</w:t>
+      </w:r>
+      <w:r>
+        <w:rPr>
+          <w:rFonts w:ascii="Times New Roman" w:hAnsi="Times New Roman" w:cs="Times New Roman"/>
+          <w:i/>
+          <w:iCs/>
+          <w:sz w:val="28"/>
+          <w:szCs w:val="28"/>
+          <w:lang w:val="en-US"/>
         </w:rPr>
         <w:t>.</w:t>
       </w:r>
@@ -1071,6 +1030,7 @@
           <w:iCs/>
           <w:sz w:val="28"/>
           <w:szCs w:val="28"/>
+          <w:lang w:val="en-US"/>
         </w:rPr>
         <w:tab/>
       </w:r>
@@ -1082,37 +1042,32 @@
         </w:rPr>
         <w:t xml:space="preserve">- </w:t>
       </w:r>
-      <w:proofErr w:type="spellStart"/>
-      <w:r>
-        <w:rPr>
-          <w:rFonts w:ascii="Times New Roman" w:hAnsi="Times New Roman" w:cs="Times New Roman"/>
-          <w:i/>
-          <w:iCs/>
-          <w:sz w:val="28"/>
-          <w:szCs w:val="28"/>
-        </w:rPr>
-        <w:t>Webclient</w:t>
-      </w:r>
-      <w:proofErr w:type="spellEnd"/>
-      <w:r>
-        <w:rPr>
-          <w:rFonts w:ascii="Times New Roman" w:hAnsi="Times New Roman" w:cs="Times New Roman"/>
-          <w:i/>
-          <w:iCs/>
-          <w:sz w:val="28"/>
-          <w:szCs w:val="28"/>
-        </w:rPr>
-        <w:t xml:space="preserve"> </w:t>
-      </w:r>
-      <w:r>
-        <w:rPr>
-          <w:rFonts w:ascii="Times New Roman" w:hAnsi="Times New Roman" w:cs="Times New Roman"/>
-          <w:sz w:val="28"/>
-          <w:szCs w:val="28"/>
-        </w:rPr>
-        <w:t xml:space="preserve">recomendado: </w:t>
-      </w:r>
-      <w:proofErr w:type="spellStart"/>
+      <w:r>
+        <w:rPr>
+          <w:rFonts w:ascii="Times New Roman" w:hAnsi="Times New Roman" w:cs="Times New Roman"/>
+          <w:i/>
+          <w:iCs/>
+          <w:sz w:val="28"/>
+          <w:szCs w:val="28"/>
+        </w:rPr>
+        <w:t xml:space="preserve">Webclient </w:t>
+      </w:r>
+      <w:r>
+        <w:rPr>
+          <w:rFonts w:ascii="Times New Roman" w:hAnsi="Times New Roman" w:cs="Times New Roman"/>
+          <w:sz w:val="28"/>
+          <w:szCs w:val="28"/>
+        </w:rPr>
+        <w:t>recommended</w:t>
+      </w:r>
+      <w:r>
+        <w:rPr>
+          <w:rFonts w:ascii="Times New Roman" w:hAnsi="Times New Roman" w:cs="Times New Roman"/>
+          <w:sz w:val="28"/>
+          <w:szCs w:val="28"/>
+        </w:rPr>
+        <w:t xml:space="preserve">: </w:t>
+      </w:r>
       <w:r>
         <w:rPr>
           <w:rFonts w:ascii="Times New Roman" w:hAnsi="Times New Roman" w:cs="Times New Roman"/>
@@ -1123,7 +1078,6 @@
         </w:rPr>
         <w:t>Postman</w:t>
       </w:r>
-      <w:proofErr w:type="spellEnd"/>
       <w:r>
         <w:rPr>
           <w:rFonts w:ascii="Times New Roman" w:hAnsi="Times New Roman" w:cs="Times New Roman"/>
@@ -1153,7 +1107,7 @@
         <w:tab/>
         <w:t>(</w:t>
       </w:r>
-      <w:hyperlink r:id="rId10" w:history="1">
+      <w:hyperlink r:id="rId11" w:history="1">
         <w:r>
           <w:rPr>
             <w:rStyle w:val="Hiperligao"/>
@@ -1213,7 +1167,6 @@
           <w:szCs w:val="32"/>
         </w:rPr>
       </w:pPr>
-      <w:proofErr w:type="spellStart"/>
       <w:r>
         <w:rPr>
           <w:rFonts w:ascii="Times New Roman" w:hAnsi="Times New Roman" w:cs="Times New Roman"/>
@@ -1222,408 +1175,186 @@
           <w:sz w:val="32"/>
           <w:szCs w:val="32"/>
         </w:rPr>
-        <w:t>Database</w:t>
-      </w:r>
-      <w:proofErr w:type="spellEnd"/>
-      <w:r>
-        <w:rPr>
-          <w:rFonts w:ascii="Times New Roman" w:hAnsi="Times New Roman" w:cs="Times New Roman"/>
-          <w:i/>
-          <w:iCs/>
-          <w:sz w:val="32"/>
-          <w:szCs w:val="32"/>
-        </w:rPr>
-        <w:t xml:space="preserve"> </w:t>
-      </w:r>
-      <w:proofErr w:type="spellStart"/>
-      <w:r>
-        <w:rPr>
-          <w:rFonts w:ascii="Times New Roman" w:hAnsi="Times New Roman" w:cs="Times New Roman"/>
-          <w:i/>
-          <w:iCs/>
-          <w:sz w:val="32"/>
-          <w:szCs w:val="32"/>
-        </w:rPr>
-        <w:t>importation</w:t>
-      </w:r>
-      <w:proofErr w:type="spellEnd"/>
-    </w:p>
-    <w:p>
-      <w:pPr>
-        <w:pStyle w:val="PargrafodaLista"/>
-        <w:jc w:val="both"/>
-        <w:rPr>
-          <w:rFonts w:ascii="Times New Roman" w:hAnsi="Times New Roman" w:cs="Times New Roman"/>
-          <w:sz w:val="28"/>
-          <w:szCs w:val="28"/>
-        </w:rPr>
-      </w:pPr>
-    </w:p>
-    <w:p>
-      <w:pPr>
-        <w:pStyle w:val="PargrafodaLista"/>
-        <w:jc w:val="both"/>
-        <w:rPr>
-          <w:rFonts w:ascii="Times New Roman" w:hAnsi="Times New Roman" w:cs="Times New Roman"/>
-          <w:sz w:val="28"/>
-          <w:szCs w:val="28"/>
-        </w:rPr>
-      </w:pPr>
-      <w:r>
-        <w:rPr>
-          <w:rFonts w:ascii="Times New Roman" w:hAnsi="Times New Roman" w:cs="Times New Roman"/>
-          <w:sz w:val="28"/>
-          <w:szCs w:val="28"/>
-        </w:rPr>
-        <w:t xml:space="preserve">2.1. Abra um terminal </w:t>
-      </w:r>
-      <w:r>
-        <w:rPr>
-          <w:rFonts w:ascii="Times New Roman" w:hAnsi="Times New Roman" w:cs="Times New Roman"/>
-          <w:i/>
-          <w:iCs/>
-          <w:sz w:val="28"/>
-          <w:szCs w:val="28"/>
-        </w:rPr>
-        <w:t>SQL</w:t>
-      </w:r>
-      <w:r>
-        <w:rPr>
-          <w:rFonts w:ascii="Times New Roman" w:hAnsi="Times New Roman" w:cs="Times New Roman"/>
-          <w:sz w:val="28"/>
-          <w:szCs w:val="28"/>
-        </w:rPr>
-        <w:t xml:space="preserve"> (Ex.: </w:t>
-      </w:r>
-      <w:proofErr w:type="spellStart"/>
-      <w:r>
-        <w:rPr>
-          <w:rFonts w:ascii="Times New Roman" w:hAnsi="Times New Roman" w:cs="Times New Roman"/>
-          <w:i/>
-          <w:iCs/>
-          <w:sz w:val="28"/>
-          <w:szCs w:val="28"/>
-        </w:rPr>
-        <w:t>psql</w:t>
-      </w:r>
-      <w:proofErr w:type="spellEnd"/>
-      <w:r>
-        <w:rPr>
-          <w:rFonts w:ascii="Times New Roman" w:hAnsi="Times New Roman" w:cs="Times New Roman"/>
-          <w:i/>
-          <w:iCs/>
-          <w:sz w:val="28"/>
-          <w:szCs w:val="28"/>
-        </w:rPr>
-        <w:t xml:space="preserve">) </w:t>
-      </w:r>
-      <w:r>
-        <w:rPr>
-          <w:rFonts w:ascii="Times New Roman" w:hAnsi="Times New Roman" w:cs="Times New Roman"/>
-          <w:sz w:val="28"/>
-          <w:szCs w:val="28"/>
-        </w:rPr>
-        <w:t xml:space="preserve">ou um editor de texto de </w:t>
-      </w:r>
-      <w:r>
-        <w:rPr>
-          <w:rFonts w:ascii="Times New Roman" w:hAnsi="Times New Roman" w:cs="Times New Roman"/>
-          <w:i/>
-          <w:iCs/>
-          <w:sz w:val="28"/>
-          <w:szCs w:val="28"/>
-        </w:rPr>
-        <w:t xml:space="preserve">SQL </w:t>
-      </w:r>
-      <w:r>
-        <w:rPr>
-          <w:rFonts w:ascii="Times New Roman" w:hAnsi="Times New Roman" w:cs="Times New Roman"/>
-          <w:sz w:val="28"/>
-          <w:szCs w:val="28"/>
-        </w:rPr>
-        <w:t xml:space="preserve">(Ex.: </w:t>
-      </w:r>
-      <w:proofErr w:type="spellStart"/>
-      <w:r>
-        <w:rPr>
-          <w:rFonts w:ascii="Times New Roman" w:hAnsi="Times New Roman" w:cs="Times New Roman"/>
-          <w:i/>
-          <w:iCs/>
-          <w:sz w:val="28"/>
-          <w:szCs w:val="28"/>
-        </w:rPr>
-        <w:t>pgadmin</w:t>
-      </w:r>
-      <w:proofErr w:type="spellEnd"/>
-      <w:r>
-        <w:rPr>
-          <w:rFonts w:ascii="Times New Roman" w:hAnsi="Times New Roman" w:cs="Times New Roman"/>
-          <w:i/>
-          <w:iCs/>
-          <w:sz w:val="28"/>
-          <w:szCs w:val="28"/>
-        </w:rPr>
-        <w:t xml:space="preserve"> </w:t>
-      </w:r>
-      <w:proofErr w:type="spellStart"/>
-      <w:r>
-        <w:rPr>
-          <w:rFonts w:ascii="Times New Roman" w:hAnsi="Times New Roman" w:cs="Times New Roman"/>
-          <w:i/>
-          <w:iCs/>
-          <w:sz w:val="28"/>
-          <w:szCs w:val="28"/>
-        </w:rPr>
-        <w:t>Query</w:t>
-      </w:r>
-      <w:proofErr w:type="spellEnd"/>
-      <w:r>
-        <w:rPr>
-          <w:rFonts w:ascii="Times New Roman" w:hAnsi="Times New Roman" w:cs="Times New Roman"/>
-          <w:i/>
-          <w:iCs/>
-          <w:sz w:val="28"/>
-          <w:szCs w:val="28"/>
-        </w:rPr>
-        <w:t xml:space="preserve"> </w:t>
-      </w:r>
-      <w:proofErr w:type="spellStart"/>
-      <w:r>
-        <w:rPr>
-          <w:rFonts w:ascii="Times New Roman" w:hAnsi="Times New Roman" w:cs="Times New Roman"/>
-          <w:i/>
-          <w:iCs/>
-          <w:sz w:val="28"/>
-          <w:szCs w:val="28"/>
-        </w:rPr>
-        <w:t>Tool</w:t>
-      </w:r>
-      <w:proofErr w:type="spellEnd"/>
-      <w:r>
-        <w:rPr>
-          <w:rFonts w:ascii="Times New Roman" w:hAnsi="Times New Roman" w:cs="Times New Roman"/>
-          <w:sz w:val="28"/>
-          <w:szCs w:val="28"/>
-        </w:rPr>
-        <w:t>)</w:t>
-      </w:r>
-    </w:p>
-    <w:p>
-      <w:pPr>
-        <w:pStyle w:val="PargrafodaLista"/>
-        <w:jc w:val="both"/>
-        <w:rPr>
-          <w:rFonts w:ascii="Times New Roman" w:hAnsi="Times New Roman" w:cs="Times New Roman"/>
-          <w:sz w:val="28"/>
-          <w:szCs w:val="28"/>
-        </w:rPr>
-      </w:pPr>
-    </w:p>
-    <w:p>
-      <w:pPr>
-        <w:pStyle w:val="PargrafodaLista"/>
-        <w:jc w:val="both"/>
-        <w:rPr>
-          <w:rFonts w:ascii="Times New Roman" w:hAnsi="Times New Roman" w:cs="Times New Roman"/>
-          <w:sz w:val="28"/>
-          <w:szCs w:val="28"/>
-        </w:rPr>
-      </w:pPr>
-      <w:r>
-        <w:rPr>
-          <w:rFonts w:ascii="Times New Roman" w:hAnsi="Times New Roman" w:cs="Times New Roman"/>
-          <w:sz w:val="28"/>
-          <w:szCs w:val="28"/>
-        </w:rPr>
-        <w:t xml:space="preserve">2.2. Execute o código </w:t>
-      </w:r>
-      <w:r>
-        <w:rPr>
-          <w:rFonts w:ascii="Times New Roman" w:hAnsi="Times New Roman" w:cs="Times New Roman"/>
-          <w:i/>
-          <w:iCs/>
-          <w:sz w:val="28"/>
-          <w:szCs w:val="28"/>
-        </w:rPr>
-        <w:t xml:space="preserve">SQL </w:t>
-      </w:r>
-      <w:r>
-        <w:rPr>
-          <w:rFonts w:ascii="Times New Roman" w:hAnsi="Times New Roman" w:cs="Times New Roman"/>
-          <w:sz w:val="28"/>
-          <w:szCs w:val="28"/>
-        </w:rPr>
-        <w:t xml:space="preserve">contido no ficheiro </w:t>
-      </w:r>
-      <w:proofErr w:type="spellStart"/>
-      <w:r>
-        <w:rPr>
-          <w:rFonts w:ascii="Times New Roman" w:hAnsi="Times New Roman" w:cs="Times New Roman"/>
-          <w:i/>
-          <w:iCs/>
-          <w:sz w:val="28"/>
-          <w:szCs w:val="28"/>
-        </w:rPr>
-        <w:t>initSQL</w:t>
-      </w:r>
-      <w:r>
-        <w:rPr>
-          <w:rFonts w:ascii="Times New Roman" w:hAnsi="Times New Roman" w:cs="Times New Roman"/>
-          <w:i/>
-          <w:iCs/>
-          <w:sz w:val="28"/>
-          <w:szCs w:val="28"/>
-        </w:rPr>
-        <w:t>.</w:t>
-      </w:r>
-      <w:r>
-        <w:rPr>
-          <w:rFonts w:ascii="Times New Roman" w:hAnsi="Times New Roman" w:cs="Times New Roman"/>
-          <w:i/>
-          <w:iCs/>
-          <w:sz w:val="28"/>
-          <w:szCs w:val="28"/>
-        </w:rPr>
-        <w:t>sql</w:t>
-      </w:r>
-      <w:proofErr w:type="spellEnd"/>
-      <w:r>
-        <w:rPr>
-          <w:rFonts w:ascii="Times New Roman" w:hAnsi="Times New Roman" w:cs="Times New Roman"/>
-          <w:sz w:val="28"/>
-          <w:szCs w:val="28"/>
-        </w:rPr>
-        <w:t xml:space="preserve">. Este contém o </w:t>
-      </w:r>
-      <w:r>
-        <w:rPr>
-          <w:rFonts w:ascii="Times New Roman" w:hAnsi="Times New Roman" w:cs="Times New Roman"/>
-          <w:i/>
-          <w:iCs/>
-          <w:sz w:val="28"/>
-          <w:szCs w:val="28"/>
-        </w:rPr>
-        <w:t>script SQL</w:t>
-      </w:r>
-      <w:r>
-        <w:rPr>
-          <w:rFonts w:ascii="Times New Roman" w:hAnsi="Times New Roman" w:cs="Times New Roman"/>
-          <w:sz w:val="28"/>
-          <w:szCs w:val="28"/>
-        </w:rPr>
-        <w:t xml:space="preserve"> que permite criar a base de dados </w:t>
-      </w:r>
-      <w:proofErr w:type="spellStart"/>
-      <w:r>
-        <w:rPr>
-          <w:rFonts w:ascii="Times New Roman" w:hAnsi="Times New Roman" w:cs="Times New Roman"/>
-          <w:i/>
-          <w:iCs/>
-          <w:sz w:val="28"/>
-          <w:szCs w:val="28"/>
-        </w:rPr>
-        <w:t>auctionation</w:t>
-      </w:r>
-      <w:proofErr w:type="spellEnd"/>
-      <w:r>
-        <w:rPr>
-          <w:rFonts w:ascii="Times New Roman" w:hAnsi="Times New Roman" w:cs="Times New Roman"/>
-          <w:i/>
-          <w:iCs/>
-          <w:sz w:val="28"/>
-          <w:szCs w:val="28"/>
-        </w:rPr>
-        <w:t xml:space="preserve"> </w:t>
-      </w:r>
-      <w:r>
-        <w:rPr>
-          <w:rFonts w:ascii="Times New Roman" w:hAnsi="Times New Roman" w:cs="Times New Roman"/>
-          <w:sz w:val="28"/>
-          <w:szCs w:val="28"/>
-        </w:rPr>
-        <w:t xml:space="preserve">(incluindo </w:t>
-      </w:r>
-      <w:proofErr w:type="spellStart"/>
-      <w:r>
-        <w:rPr>
-          <w:rFonts w:ascii="Times New Roman" w:hAnsi="Times New Roman" w:cs="Times New Roman"/>
-          <w:i/>
-          <w:iCs/>
-          <w:sz w:val="28"/>
-          <w:szCs w:val="28"/>
-        </w:rPr>
-        <w:t>triggers</w:t>
-      </w:r>
-      <w:proofErr w:type="spellEnd"/>
-      <w:r>
-        <w:rPr>
-          <w:rFonts w:ascii="Times New Roman" w:hAnsi="Times New Roman" w:cs="Times New Roman"/>
-          <w:i/>
-          <w:iCs/>
-          <w:sz w:val="28"/>
-          <w:szCs w:val="28"/>
-        </w:rPr>
-        <w:t xml:space="preserve"> e </w:t>
-      </w:r>
-      <w:proofErr w:type="spellStart"/>
-      <w:r>
-        <w:rPr>
-          <w:rFonts w:ascii="Times New Roman" w:hAnsi="Times New Roman" w:cs="Times New Roman"/>
-          <w:i/>
-          <w:iCs/>
-          <w:sz w:val="28"/>
-          <w:szCs w:val="28"/>
-        </w:rPr>
-        <w:t>stored</w:t>
-      </w:r>
-      <w:proofErr w:type="spellEnd"/>
-      <w:r>
-        <w:rPr>
-          <w:rFonts w:ascii="Times New Roman" w:hAnsi="Times New Roman" w:cs="Times New Roman"/>
-          <w:i/>
-          <w:iCs/>
-          <w:sz w:val="28"/>
-          <w:szCs w:val="28"/>
-        </w:rPr>
-        <w:t xml:space="preserve"> </w:t>
-      </w:r>
-      <w:proofErr w:type="spellStart"/>
-      <w:r>
-        <w:rPr>
-          <w:rFonts w:ascii="Times New Roman" w:hAnsi="Times New Roman" w:cs="Times New Roman"/>
-          <w:i/>
-          <w:iCs/>
-          <w:sz w:val="28"/>
-          <w:szCs w:val="28"/>
-        </w:rPr>
-        <w:t>procedures</w:t>
-      </w:r>
-      <w:proofErr w:type="spellEnd"/>
-      <w:r>
-        <w:rPr>
-          <w:rFonts w:ascii="Times New Roman" w:hAnsi="Times New Roman" w:cs="Times New Roman"/>
-          <w:sz w:val="28"/>
-          <w:szCs w:val="28"/>
-        </w:rPr>
-        <w:t>)</w:t>
-      </w:r>
-      <w:r>
-        <w:rPr>
-          <w:rFonts w:ascii="Times New Roman" w:hAnsi="Times New Roman" w:cs="Times New Roman"/>
-          <w:i/>
-          <w:iCs/>
-          <w:sz w:val="28"/>
-          <w:szCs w:val="28"/>
-        </w:rPr>
-        <w:t xml:space="preserve"> </w:t>
-      </w:r>
-      <w:r>
-        <w:rPr>
-          <w:rFonts w:ascii="Times New Roman" w:hAnsi="Times New Roman" w:cs="Times New Roman"/>
-          <w:sz w:val="28"/>
-          <w:szCs w:val="28"/>
-        </w:rPr>
-        <w:t>e procede à sua população com algumas entidades.</w:t>
+        <w:t>Database importation</w:t>
+      </w:r>
+    </w:p>
+    <w:p>
+      <w:pPr>
+        <w:pStyle w:val="PargrafodaLista"/>
+        <w:jc w:val="both"/>
+        <w:rPr>
+          <w:rFonts w:ascii="Times New Roman" w:hAnsi="Times New Roman" w:cs="Times New Roman"/>
+          <w:sz w:val="28"/>
+          <w:szCs w:val="28"/>
+        </w:rPr>
+      </w:pPr>
+    </w:p>
+    <w:p>
+      <w:pPr>
+        <w:pStyle w:val="PargrafodaLista"/>
+        <w:jc w:val="both"/>
+        <w:rPr>
+          <w:rFonts w:ascii="Times New Roman" w:hAnsi="Times New Roman" w:cs="Times New Roman"/>
+          <w:sz w:val="28"/>
+          <w:szCs w:val="28"/>
+          <w:lang w:val="en-US"/>
+        </w:rPr>
+      </w:pPr>
+      <w:r>
+        <w:rPr>
+          <w:rFonts w:ascii="Times New Roman" w:hAnsi="Times New Roman" w:cs="Times New Roman"/>
+          <w:sz w:val="28"/>
+          <w:szCs w:val="28"/>
+          <w:lang w:val="en-US"/>
+        </w:rPr>
+        <w:t xml:space="preserve">2.1. </w:t>
+      </w:r>
+      <w:r>
+        <w:rPr>
+          <w:rFonts w:ascii="Times New Roman" w:hAnsi="Times New Roman" w:cs="Times New Roman"/>
+          <w:sz w:val="28"/>
+          <w:szCs w:val="28"/>
+          <w:lang w:val="en-US"/>
+        </w:rPr>
+        <w:t>Open an SQL terminal (</w:t>
+      </w:r>
+      <w:r>
+        <w:rPr>
+          <w:rFonts w:ascii="Times New Roman" w:hAnsi="Times New Roman" w:cs="Times New Roman"/>
+          <w:sz w:val="28"/>
+          <w:szCs w:val="28"/>
+          <w:lang w:val="en-US"/>
+        </w:rPr>
+        <w:t>Eg:</w:t>
+      </w:r>
+      <w:r>
+        <w:rPr>
+          <w:rFonts w:ascii="Times New Roman" w:hAnsi="Times New Roman" w:cs="Times New Roman"/>
+          <w:sz w:val="28"/>
+          <w:szCs w:val="28"/>
+          <w:lang w:val="en-US"/>
+        </w:rPr>
+        <w:t xml:space="preserve"> psql) or an SQL text editor (</w:t>
+      </w:r>
+      <w:r>
+        <w:rPr>
+          <w:rFonts w:ascii="Times New Roman" w:hAnsi="Times New Roman" w:cs="Times New Roman"/>
+          <w:sz w:val="28"/>
+          <w:szCs w:val="28"/>
+          <w:lang w:val="en-US"/>
+        </w:rPr>
+        <w:t>Eg:</w:t>
+      </w:r>
+      <w:r>
+        <w:rPr>
+          <w:rFonts w:ascii="Times New Roman" w:hAnsi="Times New Roman" w:cs="Times New Roman"/>
+          <w:sz w:val="28"/>
+          <w:szCs w:val="28"/>
+          <w:lang w:val="en-US"/>
+        </w:rPr>
+        <w:t xml:space="preserve"> pgadmin Query Tool)</w:t>
+      </w:r>
+    </w:p>
+    <w:p>
+      <w:pPr>
+        <w:pStyle w:val="PargrafodaLista"/>
+        <w:jc w:val="both"/>
+        <w:rPr>
+          <w:rFonts w:ascii="Times New Roman" w:hAnsi="Times New Roman" w:cs="Times New Roman"/>
+          <w:sz w:val="28"/>
+          <w:szCs w:val="28"/>
+          <w:lang w:val="en-US"/>
+        </w:rPr>
+      </w:pPr>
+    </w:p>
+    <w:p>
+      <w:pPr>
+        <w:pStyle w:val="PargrafodaLista"/>
+        <w:jc w:val="both"/>
+        <w:rPr>
+          <w:rFonts w:ascii="Times New Roman" w:hAnsi="Times New Roman" w:cs="Times New Roman"/>
+          <w:sz w:val="28"/>
+          <w:szCs w:val="28"/>
+          <w:lang w:val="en-US"/>
+        </w:rPr>
+      </w:pPr>
+      <w:r>
+        <w:rPr>
+          <w:rFonts w:ascii="Times New Roman" w:hAnsi="Times New Roman" w:cs="Times New Roman"/>
+          <w:sz w:val="28"/>
+          <w:szCs w:val="28"/>
+          <w:lang w:val="en-US"/>
+        </w:rPr>
+        <w:t>2.2 Cre</w:t>
+      </w:r>
+      <w:r>
+        <w:rPr>
+          <w:rFonts w:ascii="Times New Roman" w:hAnsi="Times New Roman" w:cs="Times New Roman"/>
+          <w:sz w:val="28"/>
+          <w:szCs w:val="28"/>
+          <w:lang w:val="en-US"/>
+        </w:rPr>
+        <w:t xml:space="preserve">ate user that has </w:t>
+      </w:r>
+      <w:r>
+        <w:rPr>
+          <w:rFonts w:ascii="Times New Roman" w:hAnsi="Times New Roman" w:cs="Times New Roman"/>
+          <w:sz w:val="28"/>
+          <w:szCs w:val="28"/>
+          <w:lang w:val="en-US"/>
+        </w:rPr>
+        <w:t>al</w:t>
+      </w:r>
+      <w:r>
+        <w:rPr>
+          <w:rFonts w:ascii="Times New Roman" w:hAnsi="Times New Roman" w:cs="Times New Roman"/>
+          <w:sz w:val="28"/>
+          <w:szCs w:val="28"/>
+          <w:lang w:val="en-US"/>
+        </w:rPr>
+        <w:t>l types of permissons.</w:t>
+      </w:r>
+    </w:p>
+    <w:p>
+      <w:pPr>
+        <w:pStyle w:val="PargrafodaLista"/>
+        <w:jc w:val="both"/>
+        <w:rPr>
+          <w:rFonts w:ascii="Times New Roman" w:hAnsi="Times New Roman" w:cs="Times New Roman"/>
+          <w:sz w:val="28"/>
+          <w:szCs w:val="28"/>
+          <w:lang w:val="en-US"/>
+        </w:rPr>
+      </w:pPr>
+    </w:p>
+    <w:p>
+      <w:pPr>
+        <w:pStyle w:val="PargrafodaLista"/>
+        <w:jc w:val="both"/>
+        <w:rPr>
+          <w:rFonts w:ascii="Times New Roman" w:hAnsi="Times New Roman" w:cs="Times New Roman"/>
+          <w:sz w:val="28"/>
+          <w:szCs w:val="28"/>
+          <w:lang w:val="en-US"/>
+        </w:rPr>
+      </w:pPr>
+      <w:r>
+        <w:rPr>
+          <w:rFonts w:ascii="Times New Roman" w:hAnsi="Times New Roman" w:cs="Times New Roman"/>
+          <w:sz w:val="28"/>
+          <w:szCs w:val="28"/>
+          <w:lang w:val="en-US"/>
+        </w:rPr>
+        <w:t xml:space="preserve">2.2. </w:t>
+      </w:r>
+      <w:r>
+        <w:rPr>
+          <w:rFonts w:ascii="Times New Roman" w:hAnsi="Times New Roman" w:cs="Times New Roman"/>
+          <w:sz w:val="28"/>
+          <w:szCs w:val="28"/>
+          <w:lang w:val="en-US"/>
+        </w:rPr>
+        <w:t>Run the SQL code contained in the initSQL.sql file. This contains the SQL script that allows creating the DigitalBubble database (including triggers and stored procedures) and populating it with some entities.</w:t>
       </w:r>
     </w:p>
     <w:p>
@@ -1635,6 +1366,7 @@
           <w:rFonts w:ascii="Times New Roman" w:hAnsi="Times New Roman" w:cs="Times New Roman"/>
           <w:sz w:val="28"/>
           <w:szCs w:val="28"/>
+          <w:lang w:val="en-US"/>
         </w:rPr>
       </w:pPr>
     </w:p>
@@ -1647,6 +1379,7 @@
           <w:rFonts w:ascii="Times New Roman" w:hAnsi="Times New Roman" w:cs="Times New Roman"/>
           <w:sz w:val="28"/>
           <w:szCs w:val="28"/>
+          <w:lang w:val="en-US"/>
         </w:rPr>
       </w:pPr>
     </w:p>
@@ -1660,8 +1393,6 @@
         <w:jc w:val="both"/>
         <w:rPr>
           <w:rFonts w:ascii="Times New Roman" w:hAnsi="Times New Roman" w:cs="Times New Roman"/>
-          <w:i/>
-          <w:iCs/>
           <w:sz w:val="32"/>
           <w:szCs w:val="32"/>
         </w:rPr>
@@ -1669,188 +1400,210 @@
       <w:r>
         <w:rPr>
           <w:rFonts w:ascii="Times New Roman" w:hAnsi="Times New Roman" w:cs="Times New Roman"/>
-          <w:i/>
-          <w:iCs/>
           <w:sz w:val="32"/>
           <w:szCs w:val="32"/>
         </w:rPr>
-        <w:t>Configuração do ambiente</w:t>
-      </w:r>
-    </w:p>
-    <w:p>
-      <w:pPr>
-        <w:pStyle w:val="PargrafodaLista"/>
-        <w:jc w:val="both"/>
-        <w:rPr>
-          <w:rFonts w:ascii="Times New Roman" w:hAnsi="Times New Roman" w:cs="Times New Roman"/>
-          <w:sz w:val="28"/>
-          <w:szCs w:val="28"/>
-        </w:rPr>
-      </w:pPr>
-    </w:p>
-    <w:p>
-      <w:pPr>
-        <w:pStyle w:val="PargrafodaLista"/>
-        <w:jc w:val="both"/>
-        <w:rPr>
-          <w:rFonts w:ascii="Times New Roman" w:hAnsi="Times New Roman" w:cs="Times New Roman"/>
-          <w:sz w:val="28"/>
-          <w:szCs w:val="28"/>
-        </w:rPr>
-      </w:pPr>
-      <w:r>
-        <w:rPr>
-          <w:rFonts w:ascii="Times New Roman" w:hAnsi="Times New Roman" w:cs="Times New Roman"/>
-          <w:sz w:val="28"/>
-          <w:szCs w:val="28"/>
-        </w:rPr>
-        <w:t xml:space="preserve">3.1. Utilizando uma das ferramentas referidas no passo anterior, crie um utilizador de base de dados novo. </w:t>
-      </w:r>
-    </w:p>
-    <w:p>
-      <w:pPr>
-        <w:pStyle w:val="PargrafodaLista"/>
-        <w:jc w:val="both"/>
-        <w:rPr>
-          <w:rFonts w:ascii="Times New Roman" w:hAnsi="Times New Roman" w:cs="Times New Roman"/>
-          <w:sz w:val="28"/>
-          <w:szCs w:val="28"/>
-        </w:rPr>
-      </w:pPr>
-    </w:p>
-    <w:p>
-      <w:pPr>
-        <w:pStyle w:val="PargrafodaLista"/>
-        <w:jc w:val="both"/>
-        <w:rPr>
-          <w:rFonts w:ascii="Times New Roman" w:hAnsi="Times New Roman" w:cs="Times New Roman"/>
-          <w:sz w:val="28"/>
-          <w:szCs w:val="28"/>
-        </w:rPr>
-      </w:pPr>
-      <w:r>
-        <w:rPr>
-          <w:rFonts w:ascii="Times New Roman" w:hAnsi="Times New Roman" w:cs="Times New Roman"/>
-          <w:sz w:val="28"/>
-          <w:szCs w:val="28"/>
-        </w:rPr>
-        <w:t>3.2. Utilizando uma conta de utilizador de base de dados com nível máximo de permissões (</w:t>
-      </w:r>
-      <w:proofErr w:type="spellStart"/>
-      <w:r>
-        <w:rPr>
-          <w:rFonts w:ascii="Times New Roman" w:hAnsi="Times New Roman" w:cs="Times New Roman"/>
-          <w:i/>
-          <w:iCs/>
-          <w:sz w:val="28"/>
-          <w:szCs w:val="28"/>
-        </w:rPr>
-        <w:t>postgres</w:t>
-      </w:r>
-      <w:proofErr w:type="spellEnd"/>
-      <w:r>
-        <w:rPr>
-          <w:rFonts w:ascii="Times New Roman" w:hAnsi="Times New Roman" w:cs="Times New Roman"/>
-          <w:sz w:val="28"/>
-          <w:szCs w:val="28"/>
-        </w:rPr>
-        <w:t xml:space="preserve"> por predefinição) atribua as </w:t>
-      </w:r>
-    </w:p>
-    <w:p>
-      <w:pPr>
-        <w:pStyle w:val="PargrafodaLista"/>
-        <w:jc w:val="both"/>
-        <w:rPr>
-          <w:rFonts w:ascii="Times New Roman" w:hAnsi="Times New Roman" w:cs="Times New Roman"/>
-          <w:sz w:val="28"/>
-          <w:szCs w:val="28"/>
-        </w:rPr>
-      </w:pPr>
-    </w:p>
-    <w:p>
-      <w:pPr>
-        <w:pStyle w:val="PargrafodaLista"/>
-        <w:jc w:val="both"/>
-        <w:rPr>
-          <w:rFonts w:ascii="Times New Roman" w:hAnsi="Times New Roman" w:cs="Times New Roman"/>
-          <w:sz w:val="28"/>
-          <w:szCs w:val="28"/>
-        </w:rPr>
-      </w:pPr>
-    </w:p>
-    <w:p>
-      <w:pPr>
-        <w:pStyle w:val="PargrafodaLista"/>
-        <w:jc w:val="both"/>
-        <w:rPr>
-          <w:rFonts w:ascii="Times New Roman" w:hAnsi="Times New Roman" w:cs="Times New Roman"/>
-          <w:sz w:val="28"/>
-          <w:szCs w:val="28"/>
-        </w:rPr>
-      </w:pPr>
-      <w:r>
-        <w:rPr>
-          <w:rFonts w:ascii="Times New Roman" w:hAnsi="Times New Roman" w:cs="Times New Roman"/>
-          <w:sz w:val="28"/>
-          <w:szCs w:val="28"/>
-        </w:rPr>
-        <w:lastRenderedPageBreak/>
-        <w:t>permissões necessárias</w:t>
-      </w:r>
-      <w:r>
-        <w:rPr>
-          <w:rFonts w:ascii="Times New Roman" w:hAnsi="Times New Roman" w:cs="Times New Roman"/>
-          <w:sz w:val="28"/>
-          <w:szCs w:val="28"/>
-        </w:rPr>
-        <w:t xml:space="preserve"> ao utilizador criado no passo </w:t>
-      </w:r>
-      <w:r>
-        <w:rPr>
-          <w:rFonts w:ascii="Times New Roman" w:hAnsi="Times New Roman" w:cs="Times New Roman"/>
-          <w:b/>
-          <w:bCs/>
-          <w:sz w:val="28"/>
-          <w:szCs w:val="28"/>
-        </w:rPr>
-        <w:t>3.1</w:t>
-      </w:r>
-      <w:r>
-        <w:rPr>
-          <w:rFonts w:ascii="Times New Roman" w:hAnsi="Times New Roman" w:cs="Times New Roman"/>
-          <w:sz w:val="28"/>
-          <w:szCs w:val="28"/>
-        </w:rPr>
-        <w:t xml:space="preserve"> para consultar e inserir na base de dados recém importada.</w:t>
-      </w:r>
-    </w:p>
-    <w:p>
-      <w:pPr>
-        <w:pStyle w:val="PargrafodaLista"/>
-        <w:jc w:val="both"/>
-        <w:rPr>
-          <w:rFonts w:ascii="Times New Roman" w:hAnsi="Times New Roman" w:cs="Times New Roman"/>
-          <w:sz w:val="28"/>
-          <w:szCs w:val="28"/>
-        </w:rPr>
-      </w:pPr>
-    </w:p>
-    <w:p>
-      <w:pPr>
-        <w:pStyle w:val="PargrafodaLista"/>
-        <w:jc w:val="both"/>
-        <w:rPr>
-          <w:rFonts w:ascii="Times New Roman" w:hAnsi="Times New Roman" w:cs="Times New Roman"/>
-          <w:sz w:val="28"/>
-          <w:szCs w:val="28"/>
-        </w:rPr>
-      </w:pPr>
-      <w:r>
-        <w:rPr>
-          <w:rFonts w:ascii="Times New Roman" w:hAnsi="Times New Roman" w:cs="Times New Roman"/>
-          <w:sz w:val="28"/>
-          <w:szCs w:val="28"/>
+        <w:t>Environment configuration</w:t>
+      </w:r>
+    </w:p>
+    <w:p>
+      <w:pPr>
+        <w:jc w:val="both"/>
+        <w:rPr>
+          <w:rFonts w:ascii="Times New Roman" w:hAnsi="Times New Roman" w:cs="Times New Roman"/>
+          <w:sz w:val="28"/>
+          <w:szCs w:val="28"/>
+        </w:rPr>
+      </w:pPr>
+    </w:p>
+    <w:p>
+      <w:pPr>
+        <w:pStyle w:val="PargrafodaLista"/>
+        <w:jc w:val="both"/>
+        <w:rPr>
+          <w:rFonts w:ascii="Times New Roman" w:hAnsi="Times New Roman" w:cs="Times New Roman"/>
+          <w:sz w:val="28"/>
+          <w:szCs w:val="28"/>
+          <w:lang w:val="en-US"/>
+        </w:rPr>
+      </w:pPr>
+      <w:r>
+        <w:rPr>
+          <w:rFonts w:ascii="Times New Roman" w:hAnsi="Times New Roman" w:cs="Times New Roman"/>
+          <w:sz w:val="28"/>
+          <w:szCs w:val="28"/>
+          <w:lang w:val="en-US"/>
+        </w:rPr>
+        <w:t xml:space="preserve">3.1. </w:t>
+      </w:r>
+      <w:r>
+        <w:rPr>
+          <w:rFonts w:ascii="Times New Roman" w:hAnsi="Times New Roman" w:cs="Times New Roman"/>
+          <w:sz w:val="28"/>
+          <w:szCs w:val="28"/>
+          <w:lang w:val="en-US"/>
+        </w:rPr>
+        <w:t>Using one of the tools mentioned in the previous step, create a new database user.</w:t>
+      </w:r>
+    </w:p>
+    <w:p>
+      <w:pPr>
+        <w:pStyle w:val="PargrafodaLista"/>
+        <w:jc w:val="both"/>
+        <w:rPr>
+          <w:rFonts w:ascii="Times New Roman" w:hAnsi="Times New Roman" w:cs="Times New Roman"/>
+          <w:sz w:val="28"/>
+          <w:szCs w:val="28"/>
+          <w:lang w:val="en-US"/>
+        </w:rPr>
+      </w:pPr>
+    </w:p>
+    <w:p>
+      <w:pPr>
+        <w:pStyle w:val="PargrafodaLista"/>
+        <w:jc w:val="both"/>
+        <w:rPr>
+          <w:rFonts w:ascii="Times New Roman" w:hAnsi="Times New Roman" w:cs="Times New Roman"/>
+          <w:sz w:val="28"/>
+          <w:szCs w:val="28"/>
+          <w:lang w:val="en-US"/>
+        </w:rPr>
+      </w:pPr>
+    </w:p>
+    <w:p>
+      <w:pPr>
+        <w:pStyle w:val="PargrafodaLista"/>
+        <w:jc w:val="both"/>
+        <w:rPr>
+          <w:rFonts w:ascii="Times New Roman" w:hAnsi="Times New Roman" w:cs="Times New Roman"/>
+          <w:sz w:val="28"/>
+          <w:szCs w:val="28"/>
+          <w:lang w:val="en-US"/>
+        </w:rPr>
+      </w:pPr>
+    </w:p>
+    <w:p>
+      <w:pPr>
+        <w:pStyle w:val="PargrafodaLista"/>
+        <w:jc w:val="both"/>
+        <w:rPr>
+          <w:rFonts w:ascii="Times New Roman" w:hAnsi="Times New Roman" w:cs="Times New Roman"/>
+          <w:sz w:val="28"/>
+          <w:szCs w:val="28"/>
+          <w:lang w:val="en-US"/>
+        </w:rPr>
+      </w:pPr>
+      <w:r>
+        <w:rPr>
+          <w:rFonts w:ascii="Times New Roman" w:hAnsi="Times New Roman" w:cs="Times New Roman"/>
+          <w:sz w:val="28"/>
+          <w:szCs w:val="28"/>
+          <w:lang w:val="en-US"/>
+        </w:rPr>
+        <w:t xml:space="preserve">3.2. </w:t>
+      </w:r>
+      <w:r>
+        <w:rPr>
+          <w:rFonts w:ascii="Times New Roman" w:hAnsi="Times New Roman" w:cs="Times New Roman"/>
+          <w:sz w:val="28"/>
+          <w:szCs w:val="28"/>
+          <w:lang w:val="en-US"/>
+        </w:rPr>
+        <w:t>Using a database user account with maximum permissions (postgres by default) assign the</w:t>
+      </w:r>
+      <w:r>
+        <w:rPr>
+          <w:rFonts w:ascii="Times New Roman" w:hAnsi="Times New Roman" w:cs="Times New Roman"/>
+          <w:sz w:val="28"/>
+          <w:szCs w:val="28"/>
+          <w:lang w:val="en-US"/>
+        </w:rPr>
+        <w:t xml:space="preserve"> </w:t>
+      </w:r>
+      <w:r>
+        <w:rPr>
+          <w:rFonts w:ascii="Times New Roman" w:hAnsi="Times New Roman" w:cs="Times New Roman"/>
+          <w:sz w:val="28"/>
+          <w:szCs w:val="28"/>
+          <w:lang w:val="en-US"/>
+        </w:rPr>
+        <w:t xml:space="preserve">necessary permissions for the user created in step 3.1 to </w:t>
+      </w:r>
+      <w:r>
+        <w:rPr>
+          <w:rFonts w:ascii="Times New Roman" w:hAnsi="Times New Roman" w:cs="Times New Roman"/>
+          <w:sz w:val="28"/>
+          <w:szCs w:val="28"/>
+          <w:lang w:val="en-US"/>
+        </w:rPr>
+        <w:t>access</w:t>
+      </w:r>
+      <w:r>
+        <w:rPr>
+          <w:rFonts w:ascii="Times New Roman" w:hAnsi="Times New Roman" w:cs="Times New Roman"/>
+          <w:sz w:val="28"/>
+          <w:szCs w:val="28"/>
+          <w:lang w:val="en-US"/>
+        </w:rPr>
+        <w:t xml:space="preserve"> and insert into the newly imported</w:t>
+      </w:r>
+      <w:r>
+        <w:rPr>
+          <w:rFonts w:ascii="Times New Roman" w:hAnsi="Times New Roman" w:cs="Times New Roman"/>
+          <w:sz w:val="28"/>
+          <w:szCs w:val="28"/>
+          <w:lang w:val="en-US"/>
+        </w:rPr>
+        <w:t xml:space="preserve"> </w:t>
+      </w:r>
+      <w:r>
+        <w:rPr>
+          <w:rFonts w:ascii="Times New Roman" w:hAnsi="Times New Roman" w:cs="Times New Roman"/>
+          <w:sz w:val="28"/>
+          <w:szCs w:val="28"/>
+          <w:lang w:val="en-US"/>
+        </w:rPr>
+        <w:t>database</w:t>
+      </w:r>
+      <w:r>
+        <w:rPr>
+          <w:rFonts w:ascii="Times New Roman" w:hAnsi="Times New Roman" w:cs="Times New Roman"/>
+          <w:sz w:val="28"/>
+          <w:szCs w:val="28"/>
+          <w:lang w:val="en-US"/>
+        </w:rPr>
+        <w:t>.</w:t>
+      </w:r>
+    </w:p>
+    <w:p>
+      <w:pPr>
+        <w:pStyle w:val="PargrafodaLista"/>
+        <w:jc w:val="both"/>
+        <w:rPr>
+          <w:rFonts w:ascii="Times New Roman" w:hAnsi="Times New Roman" w:cs="Times New Roman"/>
+          <w:sz w:val="28"/>
+          <w:szCs w:val="28"/>
+          <w:lang w:val="en-US"/>
+        </w:rPr>
+      </w:pPr>
+    </w:p>
+    <w:p>
+      <w:pPr>
+        <w:pStyle w:val="PargrafodaLista"/>
+        <w:jc w:val="both"/>
+        <w:rPr>
+          <w:rFonts w:ascii="Times New Roman" w:hAnsi="Times New Roman" w:cs="Times New Roman"/>
+          <w:sz w:val="28"/>
+          <w:szCs w:val="28"/>
+          <w:lang w:val="en-US"/>
+        </w:rPr>
+      </w:pPr>
+      <w:r>
+        <w:rPr>
+          <w:rFonts w:ascii="Times New Roman" w:hAnsi="Times New Roman" w:cs="Times New Roman"/>
+          <w:sz w:val="28"/>
+          <w:szCs w:val="28"/>
+          <w:lang w:val="en-US"/>
         </w:rPr>
         <w:t>3.3</w:t>
       </w:r>
@@ -1859,6 +1612,7 @@
           <w:rFonts w:ascii="Times New Roman" w:hAnsi="Times New Roman" w:cs="Times New Roman"/>
           <w:sz w:val="28"/>
           <w:szCs w:val="28"/>
+          <w:lang w:val="en-US"/>
         </w:rPr>
         <w:t>.</w:t>
       </w:r>
@@ -1867,332 +1621,52 @@
           <w:rFonts w:ascii="Times New Roman" w:hAnsi="Times New Roman" w:cs="Times New Roman"/>
           <w:sz w:val="28"/>
           <w:szCs w:val="28"/>
-        </w:rPr>
-        <w:t xml:space="preserve"> Abra a pasta </w:t>
-      </w:r>
-      <w:proofErr w:type="spellStart"/>
-      <w:r>
-        <w:rPr>
-          <w:rFonts w:ascii="Times New Roman" w:hAnsi="Times New Roman" w:cs="Times New Roman"/>
-          <w:i/>
-          <w:iCs/>
-          <w:sz w:val="28"/>
-          <w:szCs w:val="28"/>
-        </w:rPr>
-        <w:t>source_code</w:t>
-      </w:r>
-      <w:proofErr w:type="spellEnd"/>
-      <w:r>
-        <w:rPr>
-          <w:rFonts w:ascii="Times New Roman" w:hAnsi="Times New Roman" w:cs="Times New Roman"/>
-          <w:sz w:val="28"/>
-          <w:szCs w:val="28"/>
-        </w:rPr>
-        <w:t xml:space="preserve"> na </w:t>
-      </w:r>
-      <w:r>
-        <w:rPr>
-          <w:rFonts w:ascii="Times New Roman" w:hAnsi="Times New Roman" w:cs="Times New Roman"/>
-          <w:i/>
-          <w:iCs/>
-          <w:sz w:val="28"/>
-          <w:szCs w:val="28"/>
-        </w:rPr>
-        <w:t>IDE</w:t>
-      </w:r>
-      <w:r>
-        <w:rPr>
-          <w:rFonts w:ascii="Times New Roman" w:hAnsi="Times New Roman" w:cs="Times New Roman"/>
-          <w:sz w:val="28"/>
-          <w:szCs w:val="28"/>
-        </w:rPr>
-        <w:t xml:space="preserve"> escolhida.</w:t>
-      </w:r>
-    </w:p>
-    <w:p>
-      <w:pPr>
-        <w:pStyle w:val="PargrafodaLista"/>
-        <w:jc w:val="both"/>
-        <w:rPr>
-          <w:rFonts w:ascii="Times New Roman" w:hAnsi="Times New Roman" w:cs="Times New Roman"/>
-          <w:sz w:val="28"/>
-          <w:szCs w:val="28"/>
-        </w:rPr>
-      </w:pPr>
-    </w:p>
-    <w:p>
-      <w:pPr>
-        <w:pStyle w:val="PargrafodaLista"/>
-        <w:jc w:val="both"/>
-        <w:rPr>
-          <w:rFonts w:ascii="Times New Roman" w:hAnsi="Times New Roman" w:cs="Times New Roman"/>
-          <w:sz w:val="28"/>
-          <w:szCs w:val="28"/>
-          <w:lang w:val="en-US"/>
-        </w:rPr>
-      </w:pPr>
-      <w:r>
-        <w:rPr>
-          <w:rFonts w:ascii="Times New Roman" w:hAnsi="Times New Roman" w:cs="Times New Roman"/>
-          <w:sz w:val="28"/>
-          <w:szCs w:val="28"/>
-          <w:lang w:val="en-US"/>
-        </w:rPr>
-        <w:t xml:space="preserve">3.4. </w:t>
-      </w:r>
-      <w:proofErr w:type="spellStart"/>
-      <w:r>
-        <w:rPr>
-          <w:rFonts w:ascii="Times New Roman" w:hAnsi="Times New Roman" w:cs="Times New Roman"/>
-          <w:sz w:val="28"/>
-          <w:szCs w:val="28"/>
-          <w:lang w:val="en-US"/>
-        </w:rPr>
-        <w:t>Abra</w:t>
-      </w:r>
-      <w:proofErr w:type="spellEnd"/>
-      <w:r>
-        <w:rPr>
-          <w:rFonts w:ascii="Times New Roman" w:hAnsi="Times New Roman" w:cs="Times New Roman"/>
-          <w:sz w:val="28"/>
-          <w:szCs w:val="28"/>
-          <w:lang w:val="en-US"/>
-        </w:rPr>
-        <w:t xml:space="preserve"> o </w:t>
-      </w:r>
-      <w:proofErr w:type="spellStart"/>
-      <w:r>
-        <w:rPr>
-          <w:rFonts w:ascii="Times New Roman" w:hAnsi="Times New Roman" w:cs="Times New Roman"/>
-          <w:sz w:val="28"/>
-          <w:szCs w:val="28"/>
-          <w:lang w:val="en-US"/>
-        </w:rPr>
-        <w:t>ficheiro</w:t>
-      </w:r>
-      <w:proofErr w:type="spellEnd"/>
-      <w:r>
-        <w:rPr>
-          <w:rFonts w:ascii="Times New Roman" w:hAnsi="Times New Roman" w:cs="Times New Roman"/>
-          <w:sz w:val="28"/>
-          <w:szCs w:val="28"/>
           <w:lang w:val="en-US"/>
         </w:rPr>
         <w:t xml:space="preserve"> </w:t>
       </w:r>
-      <w:proofErr w:type="spellStart"/>
-      <w:r>
-        <w:rPr>
-          <w:rFonts w:ascii="Times New Roman" w:hAnsi="Times New Roman" w:cs="Times New Roman"/>
-          <w:i/>
-          <w:iCs/>
-          <w:sz w:val="28"/>
-          <w:szCs w:val="28"/>
-          <w:lang w:val="en-US"/>
-        </w:rPr>
-        <w:t>application_properties</w:t>
-      </w:r>
-      <w:proofErr w:type="spellEnd"/>
-      <w:r>
-        <w:rPr>
-          <w:rFonts w:ascii="Times New Roman" w:hAnsi="Times New Roman" w:cs="Times New Roman"/>
-          <w:sz w:val="28"/>
-          <w:szCs w:val="28"/>
-          <w:lang w:val="en-US"/>
-        </w:rPr>
-        <w:t xml:space="preserve"> (</w:t>
-      </w:r>
-      <w:proofErr w:type="spellStart"/>
-      <w:r>
-        <w:rPr>
-          <w:rFonts w:ascii="Times New Roman" w:hAnsi="Times New Roman" w:cs="Times New Roman"/>
-          <w:i/>
-          <w:iCs/>
-          <w:sz w:val="28"/>
-          <w:szCs w:val="28"/>
-          <w:lang w:val="en-US"/>
-        </w:rPr>
-        <w:t>source_code</w:t>
-      </w:r>
-      <w:proofErr w:type="spellEnd"/>
-      <w:r>
-        <w:rPr>
-          <w:rFonts w:ascii="Times New Roman" w:hAnsi="Times New Roman" w:cs="Times New Roman"/>
-          <w:i/>
-          <w:iCs/>
-          <w:sz w:val="28"/>
-          <w:szCs w:val="28"/>
-          <w:lang w:val="en-US"/>
-        </w:rPr>
-        <w:t>/</w:t>
-      </w:r>
-      <w:proofErr w:type="spellStart"/>
-      <w:r>
-        <w:rPr>
-          <w:rFonts w:ascii="Times New Roman" w:hAnsi="Times New Roman" w:cs="Times New Roman"/>
-          <w:i/>
-          <w:iCs/>
-          <w:sz w:val="28"/>
-          <w:szCs w:val="28"/>
-          <w:lang w:val="en-US"/>
-        </w:rPr>
-        <w:t>src</w:t>
-      </w:r>
-      <w:proofErr w:type="spellEnd"/>
-      <w:r>
-        <w:rPr>
-          <w:rFonts w:ascii="Times New Roman" w:hAnsi="Times New Roman" w:cs="Times New Roman"/>
-          <w:i/>
-          <w:iCs/>
-          <w:sz w:val="28"/>
-          <w:szCs w:val="28"/>
-          <w:lang w:val="en-US"/>
-        </w:rPr>
-        <w:t>/resources</w:t>
-      </w:r>
-      <w:r>
-        <w:rPr>
-          <w:rFonts w:ascii="Times New Roman" w:hAnsi="Times New Roman" w:cs="Times New Roman"/>
-          <w:sz w:val="28"/>
-          <w:szCs w:val="28"/>
-          <w:lang w:val="en-US"/>
-        </w:rPr>
-        <w:t>).</w:t>
-      </w:r>
-    </w:p>
-    <w:p>
-      <w:pPr>
-        <w:pStyle w:val="PargrafodaLista"/>
-        <w:jc w:val="both"/>
-        <w:rPr>
-          <w:rFonts w:ascii="Times New Roman" w:hAnsi="Times New Roman" w:cs="Times New Roman"/>
-          <w:sz w:val="28"/>
-          <w:szCs w:val="28"/>
-          <w:lang w:val="en-US"/>
-        </w:rPr>
-      </w:pPr>
-    </w:p>
-    <w:p>
-      <w:pPr>
-        <w:pStyle w:val="PargrafodaLista"/>
-        <w:jc w:val="both"/>
-        <w:rPr>
-          <w:rFonts w:ascii="Times New Roman" w:hAnsi="Times New Roman" w:cs="Times New Roman"/>
-          <w:sz w:val="28"/>
-          <w:szCs w:val="28"/>
-        </w:rPr>
-      </w:pPr>
-      <w:r>
-        <w:rPr>
-          <w:rFonts w:ascii="Times New Roman" w:hAnsi="Times New Roman" w:cs="Times New Roman"/>
-          <w:sz w:val="28"/>
-          <w:szCs w:val="28"/>
-        </w:rPr>
-        <w:t>3.5. Configure as credenciais de u</w:t>
-      </w:r>
-      <w:r>
-        <w:rPr>
-          <w:rFonts w:ascii="Times New Roman" w:hAnsi="Times New Roman" w:cs="Times New Roman"/>
-          <w:sz w:val="28"/>
-          <w:szCs w:val="28"/>
-        </w:rPr>
-        <w:t>tilizador de base de dados (</w:t>
-      </w:r>
-      <w:proofErr w:type="spellStart"/>
-      <w:proofErr w:type="gramStart"/>
-      <w:r>
-        <w:rPr>
-          <w:rFonts w:ascii="Times New Roman" w:hAnsi="Times New Roman" w:cs="Times New Roman"/>
-          <w:i/>
-          <w:iCs/>
-          <w:sz w:val="28"/>
-          <w:szCs w:val="28"/>
-        </w:rPr>
-        <w:t>spring.datasource</w:t>
-      </w:r>
-      <w:proofErr w:type="gramEnd"/>
-      <w:r>
-        <w:rPr>
-          <w:rFonts w:ascii="Times New Roman" w:hAnsi="Times New Roman" w:cs="Times New Roman"/>
-          <w:i/>
-          <w:iCs/>
-          <w:sz w:val="28"/>
-          <w:szCs w:val="28"/>
-        </w:rPr>
-        <w:t>.username</w:t>
-      </w:r>
-      <w:proofErr w:type="spellEnd"/>
-      <w:r>
-        <w:rPr>
-          <w:rFonts w:ascii="Times New Roman" w:hAnsi="Times New Roman" w:cs="Times New Roman"/>
-          <w:i/>
-          <w:iCs/>
-          <w:sz w:val="28"/>
-          <w:szCs w:val="28"/>
-        </w:rPr>
-        <w:t xml:space="preserve"> </w:t>
-      </w:r>
-      <w:r>
-        <w:rPr>
-          <w:rFonts w:ascii="Times New Roman" w:hAnsi="Times New Roman" w:cs="Times New Roman"/>
-          <w:sz w:val="28"/>
-          <w:szCs w:val="28"/>
-        </w:rPr>
-        <w:t xml:space="preserve"> e </w:t>
-      </w:r>
-      <w:proofErr w:type="spellStart"/>
-      <w:r>
-        <w:rPr>
-          <w:rFonts w:ascii="Times New Roman" w:hAnsi="Times New Roman" w:cs="Times New Roman"/>
-          <w:i/>
-          <w:iCs/>
-          <w:sz w:val="28"/>
-          <w:szCs w:val="28"/>
-        </w:rPr>
-        <w:t>spring.datasource.password</w:t>
-      </w:r>
-      <w:proofErr w:type="spellEnd"/>
-      <w:r>
-        <w:rPr>
-          <w:rFonts w:ascii="Times New Roman" w:hAnsi="Times New Roman" w:cs="Times New Roman"/>
-          <w:sz w:val="28"/>
-          <w:szCs w:val="28"/>
-        </w:rPr>
-        <w:t>)</w:t>
-      </w:r>
-      <w:r>
-        <w:rPr>
-          <w:rFonts w:ascii="Times New Roman" w:hAnsi="Times New Roman" w:cs="Times New Roman"/>
-          <w:i/>
-          <w:iCs/>
-          <w:sz w:val="28"/>
-          <w:szCs w:val="28"/>
-        </w:rPr>
-        <w:t xml:space="preserve"> </w:t>
-      </w:r>
-      <w:r>
-        <w:rPr>
-          <w:rFonts w:ascii="Times New Roman" w:hAnsi="Times New Roman" w:cs="Times New Roman"/>
-          <w:sz w:val="28"/>
-          <w:szCs w:val="28"/>
-        </w:rPr>
-        <w:t xml:space="preserve">para as fornecidas aquando da criação do utilizador efetuada no passo </w:t>
-      </w:r>
-      <w:r>
-        <w:rPr>
-          <w:rFonts w:ascii="Times New Roman" w:hAnsi="Times New Roman" w:cs="Times New Roman"/>
-          <w:b/>
-          <w:bCs/>
-          <w:sz w:val="28"/>
-          <w:szCs w:val="28"/>
-        </w:rPr>
-        <w:t>3.1</w:t>
-      </w:r>
-      <w:r>
-        <w:rPr>
-          <w:rFonts w:ascii="Times New Roman" w:hAnsi="Times New Roman" w:cs="Times New Roman"/>
-          <w:sz w:val="28"/>
-          <w:szCs w:val="28"/>
+      <w:r>
+        <w:rPr>
+          <w:rFonts w:ascii="Times New Roman" w:hAnsi="Times New Roman" w:cs="Times New Roman"/>
+          <w:sz w:val="28"/>
+          <w:szCs w:val="28"/>
+          <w:lang w:val="en-US"/>
+        </w:rPr>
+        <w:t xml:space="preserve">Open the </w:t>
+      </w:r>
+      <w:r>
+        <w:rPr>
+          <w:rFonts w:ascii="Times New Roman" w:hAnsi="Times New Roman" w:cs="Times New Roman"/>
+          <w:sz w:val="28"/>
+          <w:szCs w:val="28"/>
+          <w:lang w:val="en-US"/>
+        </w:rPr>
+        <w:t>‘api'</w:t>
+      </w:r>
+      <w:r>
+        <w:rPr>
+          <w:rFonts w:ascii="Times New Roman" w:hAnsi="Times New Roman" w:cs="Times New Roman"/>
+          <w:sz w:val="28"/>
+          <w:szCs w:val="28"/>
+          <w:lang w:val="en-US"/>
+        </w:rPr>
+        <w:t xml:space="preserve"> folder in the chosen IDE</w:t>
+      </w:r>
+      <w:r>
+        <w:rPr>
+          <w:rFonts w:ascii="Times New Roman" w:hAnsi="Times New Roman" w:cs="Times New Roman"/>
+          <w:sz w:val="28"/>
+          <w:szCs w:val="28"/>
+          <w:lang w:val="en-US"/>
+        </w:rPr>
+        <w:t xml:space="preserve"> and then the ‘main.py’ file</w:t>
+      </w:r>
+      <w:r>
+        <w:rPr>
+          <w:rFonts w:ascii="Times New Roman" w:hAnsi="Times New Roman" w:cs="Times New Roman"/>
+          <w:sz w:val="28"/>
+          <w:szCs w:val="28"/>
+          <w:lang w:val="en-US"/>
         </w:rPr>
         <w:t>.</w:t>
       </w:r>
@@ -2205,86 +1679,210 @@
           <w:rFonts w:ascii="Times New Roman" w:hAnsi="Times New Roman" w:cs="Times New Roman"/>
           <w:sz w:val="28"/>
           <w:szCs w:val="28"/>
-        </w:rPr>
-      </w:pPr>
-    </w:p>
-    <w:p>
-      <w:pPr>
-        <w:pStyle w:val="PargrafodaLista"/>
-        <w:jc w:val="both"/>
-        <w:rPr>
-          <w:rFonts w:ascii="Times New Roman" w:hAnsi="Times New Roman" w:cs="Times New Roman"/>
-          <w:sz w:val="28"/>
-          <w:szCs w:val="28"/>
-        </w:rPr>
-      </w:pPr>
-      <w:r>
-        <w:rPr>
-          <w:rFonts w:ascii="Times New Roman" w:hAnsi="Times New Roman" w:cs="Times New Roman"/>
-          <w:sz w:val="28"/>
-          <w:szCs w:val="28"/>
-        </w:rPr>
-        <w:t xml:space="preserve">3.6. Defina o campo </w:t>
-      </w:r>
-      <w:proofErr w:type="spellStart"/>
-      <w:proofErr w:type="gramStart"/>
-      <w:r>
-        <w:rPr>
-          <w:rFonts w:ascii="Times New Roman" w:hAnsi="Times New Roman" w:cs="Times New Roman"/>
-          <w:i/>
-          <w:iCs/>
-          <w:sz w:val="28"/>
-          <w:szCs w:val="28"/>
-        </w:rPr>
-        <w:t>server.port</w:t>
-      </w:r>
-      <w:proofErr w:type="spellEnd"/>
-      <w:proofErr w:type="gramEnd"/>
-      <w:r>
-        <w:rPr>
-          <w:rFonts w:ascii="Times New Roman" w:hAnsi="Times New Roman" w:cs="Times New Roman"/>
-          <w:sz w:val="28"/>
-          <w:szCs w:val="28"/>
-        </w:rPr>
-        <w:t xml:space="preserve"> para uma porta à sua escolha, desde que não </w:t>
-      </w:r>
-      <w:r>
-        <w:rPr>
-          <w:rFonts w:ascii="Times New Roman" w:hAnsi="Times New Roman" w:cs="Times New Roman"/>
-          <w:sz w:val="28"/>
-          <w:szCs w:val="28"/>
-        </w:rPr>
-        <w:t>utilizada por outro serviço.</w:t>
-      </w:r>
-    </w:p>
-    <w:p>
-      <w:pPr>
-        <w:pStyle w:val="PargrafodaLista"/>
-        <w:jc w:val="both"/>
-        <w:rPr>
-          <w:rFonts w:ascii="Times New Roman" w:hAnsi="Times New Roman" w:cs="Times New Roman"/>
-          <w:sz w:val="28"/>
-          <w:szCs w:val="28"/>
-        </w:rPr>
-      </w:pPr>
-    </w:p>
-    <w:p>
-      <w:pPr>
-        <w:pStyle w:val="PargrafodaLista"/>
-        <w:jc w:val="both"/>
-        <w:rPr>
-          <w:rFonts w:ascii="Times New Roman" w:hAnsi="Times New Roman" w:cs="Times New Roman"/>
-          <w:sz w:val="28"/>
-          <w:szCs w:val="28"/>
-        </w:rPr>
-      </w:pPr>
-      <w:r>
-        <w:rPr>
-          <w:rFonts w:ascii="Times New Roman" w:hAnsi="Times New Roman" w:cs="Times New Roman"/>
-          <w:sz w:val="28"/>
-          <w:szCs w:val="28"/>
-        </w:rPr>
-        <w:t>3.7. Execute a aplicação.</w:t>
+          <w:lang w:val="en-US"/>
+        </w:rPr>
+      </w:pPr>
+    </w:p>
+    <w:p>
+      <w:pPr>
+        <w:pStyle w:val="PargrafodaLista"/>
+        <w:jc w:val="both"/>
+        <w:rPr>
+          <w:rFonts w:ascii="Times New Roman" w:hAnsi="Times New Roman" w:cs="Times New Roman"/>
+          <w:sz w:val="28"/>
+          <w:szCs w:val="28"/>
+          <w:lang w:val="en-US"/>
+        </w:rPr>
+      </w:pPr>
+      <w:r>
+        <w:rPr>
+          <w:rFonts w:ascii="Times New Roman" w:hAnsi="Times New Roman" w:cs="Times New Roman"/>
+          <w:sz w:val="28"/>
+          <w:szCs w:val="28"/>
+          <w:lang w:val="en-US"/>
+        </w:rPr>
+        <w:t>3.</w:t>
+      </w:r>
+      <w:r>
+        <w:rPr>
+          <w:rFonts w:ascii="Times New Roman" w:hAnsi="Times New Roman" w:cs="Times New Roman"/>
+          <w:sz w:val="28"/>
+          <w:szCs w:val="28"/>
+          <w:lang w:val="en-US"/>
+        </w:rPr>
+        <w:t>4</w:t>
+      </w:r>
+      <w:r>
+        <w:rPr>
+          <w:rFonts w:ascii="Times New Roman" w:hAnsi="Times New Roman" w:cs="Times New Roman"/>
+          <w:sz w:val="28"/>
+          <w:szCs w:val="28"/>
+          <w:lang w:val="en-US"/>
+        </w:rPr>
+        <w:t xml:space="preserve">. </w:t>
+      </w:r>
+      <w:r>
+        <w:rPr>
+          <w:rFonts w:ascii="Times New Roman" w:hAnsi="Times New Roman" w:cs="Times New Roman"/>
+          <w:sz w:val="28"/>
+          <w:szCs w:val="28"/>
+          <w:lang w:val="en-US"/>
+        </w:rPr>
+        <w:t>Set the database user credentials (</w:t>
+      </w:r>
+      <w:r>
+        <w:rPr>
+          <w:rFonts w:ascii="Times New Roman" w:hAnsi="Times New Roman" w:cs="Times New Roman"/>
+          <w:sz w:val="28"/>
+          <w:szCs w:val="28"/>
+          <w:lang w:val="en-US"/>
+        </w:rPr>
+        <w:t>‘</w:t>
+      </w:r>
+      <w:r>
+        <w:rPr>
+          <w:rFonts w:ascii="Times New Roman" w:hAnsi="Times New Roman" w:cs="Times New Roman"/>
+          <w:sz w:val="28"/>
+          <w:szCs w:val="28"/>
+          <w:lang w:val="en-US"/>
+        </w:rPr>
+        <w:t>app.config[‘USER’]</w:t>
+      </w:r>
+      <w:r>
+        <w:rPr>
+          <w:rFonts w:ascii="Times New Roman" w:hAnsi="Times New Roman" w:cs="Times New Roman"/>
+          <w:sz w:val="28"/>
+          <w:szCs w:val="28"/>
+          <w:lang w:val="en-US"/>
+        </w:rPr>
+        <w:t xml:space="preserve">’ </w:t>
+      </w:r>
+      <w:r>
+        <w:rPr>
+          <w:rFonts w:ascii="Times New Roman" w:hAnsi="Times New Roman" w:cs="Times New Roman"/>
+          <w:sz w:val="28"/>
+          <w:szCs w:val="28"/>
+          <w:lang w:val="en-US"/>
+        </w:rPr>
+        <w:t xml:space="preserve">and </w:t>
+      </w:r>
+      <w:r>
+        <w:rPr>
+          <w:rFonts w:ascii="Times New Roman" w:hAnsi="Times New Roman" w:cs="Times New Roman"/>
+          <w:sz w:val="28"/>
+          <w:szCs w:val="28"/>
+          <w:lang w:val="en-US"/>
+        </w:rPr>
+        <w:t>‘app.config[</w:t>
+      </w:r>
+      <w:r>
+        <w:rPr>
+          <w:rFonts w:ascii="Times New Roman" w:hAnsi="Times New Roman" w:cs="Times New Roman"/>
+          <w:sz w:val="28"/>
+          <w:szCs w:val="28"/>
+          <w:lang w:val="en-US"/>
+        </w:rPr>
+        <w:t>‘</w:t>
+      </w:r>
+      <w:r>
+        <w:rPr>
+          <w:rFonts w:ascii="Times New Roman" w:hAnsi="Times New Roman" w:cs="Times New Roman"/>
+          <w:sz w:val="28"/>
+          <w:szCs w:val="28"/>
+          <w:lang w:val="en-US"/>
+        </w:rPr>
+        <w:t>PASSWORD</w:t>
+      </w:r>
+      <w:r>
+        <w:rPr>
+          <w:rFonts w:ascii="Times New Roman" w:hAnsi="Times New Roman" w:cs="Times New Roman"/>
+          <w:sz w:val="28"/>
+          <w:szCs w:val="28"/>
+          <w:lang w:val="en-US"/>
+        </w:rPr>
+        <w:t>’</w:t>
+      </w:r>
+      <w:r>
+        <w:rPr>
+          <w:rFonts w:ascii="Times New Roman" w:hAnsi="Times New Roman" w:cs="Times New Roman"/>
+          <w:sz w:val="28"/>
+          <w:szCs w:val="28"/>
+          <w:lang w:val="en-US"/>
+        </w:rPr>
+        <w:t>]’</w:t>
+      </w:r>
+      <w:r>
+        <w:rPr>
+          <w:rFonts w:ascii="Times New Roman" w:hAnsi="Times New Roman" w:cs="Times New Roman"/>
+          <w:sz w:val="28"/>
+          <w:szCs w:val="28"/>
+          <w:lang w:val="en-US"/>
+        </w:rPr>
+        <w:t>) to those provided when creating the user in step 3.1</w:t>
+      </w:r>
+      <w:r>
+        <w:rPr>
+          <w:rFonts w:ascii="Times New Roman" w:hAnsi="Times New Roman" w:cs="Times New Roman"/>
+          <w:sz w:val="28"/>
+          <w:szCs w:val="28"/>
+          <w:lang w:val="en-US"/>
+        </w:rPr>
+        <w:t>.</w:t>
+      </w:r>
+    </w:p>
+    <w:p>
+      <w:pPr>
+        <w:pStyle w:val="PargrafodaLista"/>
+        <w:jc w:val="both"/>
+        <w:rPr>
+          <w:rFonts w:ascii="Times New Roman" w:hAnsi="Times New Roman" w:cs="Times New Roman"/>
+          <w:sz w:val="28"/>
+          <w:szCs w:val="28"/>
+          <w:lang w:val="en-US"/>
+        </w:rPr>
+      </w:pPr>
+    </w:p>
+    <w:p>
+      <w:pPr>
+        <w:pStyle w:val="PargrafodaLista"/>
+        <w:jc w:val="both"/>
+        <w:rPr>
+          <w:rFonts w:ascii="Times New Roman" w:hAnsi="Times New Roman" w:cs="Times New Roman"/>
+          <w:sz w:val="28"/>
+          <w:szCs w:val="28"/>
+        </w:rPr>
+      </w:pPr>
+      <w:r>
+        <w:rPr>
+          <w:rFonts w:ascii="Times New Roman" w:hAnsi="Times New Roman" w:cs="Times New Roman"/>
+          <w:sz w:val="28"/>
+          <w:szCs w:val="28"/>
+        </w:rPr>
+        <w:t>3.</w:t>
+      </w:r>
+      <w:r>
+        <w:rPr>
+          <w:rFonts w:ascii="Times New Roman" w:hAnsi="Times New Roman" w:cs="Times New Roman"/>
+          <w:sz w:val="28"/>
+          <w:szCs w:val="28"/>
+        </w:rPr>
+        <w:t>5</w:t>
+      </w:r>
+      <w:r>
+        <w:rPr>
+          <w:rFonts w:ascii="Times New Roman" w:hAnsi="Times New Roman" w:cs="Times New Roman"/>
+          <w:sz w:val="28"/>
+          <w:szCs w:val="28"/>
+        </w:rPr>
+        <w:t xml:space="preserve">. </w:t>
+      </w:r>
+      <w:r>
+        <w:rPr>
+          <w:rFonts w:ascii="Times New Roman" w:hAnsi="Times New Roman" w:cs="Times New Roman"/>
+          <w:sz w:val="28"/>
+          <w:szCs w:val="28"/>
+        </w:rPr>
+        <w:t>Run the application.</w:t>
       </w:r>
     </w:p>
     <w:p>
@@ -2398,7 +1996,7 @@
       </w:pPr>
     </w:p>
     <w:sectPr>
-      <w:headerReference w:type="default" r:id="rId11"/>
+      <w:headerReference w:type="default" r:id="rId12"/>
       <w:pgSz w:w="11906" w:h="16838"/>
       <w:pgMar w:top="1417" w:right="1701" w:bottom="1417" w:left="1701" w:header="708" w:footer="708" w:gutter="0"/>
       <w:cols w:space="708"/>
@@ -3068,7 +2666,6 @@
   <w:style w:type="character" w:default="1" w:styleId="Tipodeletrapredefinidodopargrafo">
     <w:name w:val="Default Paragraph Font"/>
     <w:uiPriority w:val="1"/>
-    <w:semiHidden/>
     <w:unhideWhenUsed/>
   </w:style>
   <w:style w:type="table" w:default="1" w:styleId="Tabelanormal">
